--- a/2024/6-27/h2h.docx
+++ b/2024/6-27/h2h.docx
@@ -883,6 +883,51 @@
                 <w14:ligatures w14:val="none"/>
               </w:rPr>
             </w:pPr>
+            <w:r>
+              <w:rPr>
+                <w:rFonts w:eastAsia="Times New Roman" w:cstheme="minorHAnsi"/>
+                <w:color w:val="000000"/>
+                <w:kern w:val="0"/>
+                <w:sz w:val="24"/>
+                <w:szCs w:val="24"/>
+                <w14:ligatures w14:val="none"/>
+              </w:rPr>
+              <w:drawing>
+                <wp:inline distT="0" distB="0" distL="0" distR="0" wp14:anchorId="33296CE3" wp14:editId="156FAF4B">
+                  <wp:extent cx="3086100" cy="4284334"/>
+                  <wp:effectExtent l="0" t="0" r="0" b="2540"/>
+                  <wp:docPr id="1223878151" name="Picture 1"/>
+                  <wp:cNvGraphicFramePr>
+                    <a:graphicFrameLocks xmlns:a="http://schemas.openxmlformats.org/drawingml/2006/main" noChangeAspect="1"/>
+                  </wp:cNvGraphicFramePr>
+                  <a:graphic xmlns:a="http://schemas.openxmlformats.org/drawingml/2006/main">
+                    <a:graphicData uri="http://schemas.openxmlformats.org/drawingml/2006/picture">
+                      <pic:pic xmlns:pic="http://schemas.openxmlformats.org/drawingml/2006/picture">
+                        <pic:nvPicPr>
+                          <pic:cNvPr id="1223878151" name=""/>
+                          <pic:cNvPicPr/>
+                        </pic:nvPicPr>
+                        <pic:blipFill>
+                          <a:blip r:embed="rId6"/>
+                          <a:stretch>
+                            <a:fillRect/>
+                          </a:stretch>
+                        </pic:blipFill>
+                        <pic:spPr>
+                          <a:xfrm>
+                            <a:off x="0" y="0"/>
+                            <a:ext cx="3097910" cy="4300729"/>
+                          </a:xfrm>
+                          <a:prstGeom prst="rect">
+                            <a:avLst/>
+                          </a:prstGeom>
+                        </pic:spPr>
+                      </pic:pic>
+                    </a:graphicData>
+                  </a:graphic>
+                </wp:inline>
+              </w:drawing>
+            </w:r>
           </w:p>
           <w:p>
             <w:pPr>
@@ -935,6 +980,51 @@
                 <w14:ligatures w14:val="none"/>
               </w:rPr>
             </w:pPr>
+            <w:r>
+              <w:rPr>
+                <w:rFonts w:eastAsia="Times New Roman" w:cstheme="minorHAnsi"/>
+                <w:color w:val="000000"/>
+                <w:kern w:val="0"/>
+                <w:sz w:val="24"/>
+                <w:szCs w:val="24"/>
+                <w14:ligatures w14:val="none"/>
+              </w:rPr>
+              <w:drawing>
+                <wp:inline distT="0" distB="0" distL="0" distR="0" wp14:anchorId="1158C31F" wp14:editId="100432A5">
+                  <wp:extent cx="3487054" cy="4257675"/>
+                  <wp:effectExtent l="0" t="0" r="0" b="0"/>
+                  <wp:docPr id="27421280" name="Picture 1"/>
+                  <wp:cNvGraphicFramePr>
+                    <a:graphicFrameLocks xmlns:a="http://schemas.openxmlformats.org/drawingml/2006/main" noChangeAspect="1"/>
+                  </wp:cNvGraphicFramePr>
+                  <a:graphic xmlns:a="http://schemas.openxmlformats.org/drawingml/2006/main">
+                    <a:graphicData uri="http://schemas.openxmlformats.org/drawingml/2006/picture">
+                      <pic:pic xmlns:pic="http://schemas.openxmlformats.org/drawingml/2006/picture">
+                        <pic:nvPicPr>
+                          <pic:cNvPr id="27421280" name=""/>
+                          <pic:cNvPicPr/>
+                        </pic:nvPicPr>
+                        <pic:blipFill>
+                          <a:blip r:embed="rId7"/>
+                          <a:stretch>
+                            <a:fillRect/>
+                          </a:stretch>
+                        </pic:blipFill>
+                        <pic:spPr>
+                          <a:xfrm>
+                            <a:off x="0" y="0"/>
+                            <a:ext cx="3496168" cy="4268803"/>
+                          </a:xfrm>
+                          <a:prstGeom prst="rect">
+                            <a:avLst/>
+                          </a:prstGeom>
+                        </pic:spPr>
+                      </pic:pic>
+                    </a:graphicData>
+                  </a:graphic>
+                </wp:inline>
+              </w:drawing>
+            </w:r>
           </w:p>
           <w:p>
             <w:pPr>
@@ -1057,7 +1147,7 @@
       </w:tr>
       <w:tr>
         <w:trPr>
-          <w:trHeight w:val="5578"/>
+          <w:trHeight w:val="3400"/>
         </w:trPr>
         <w:tc>
           <w:tcPr>
@@ -1092,7 +1182,6 @@
           <w:p>
             <w:pPr>
               <w:spacing w:after="0" w:line="240" w:lineRule="auto"/>
-              <w:ind w:left="720"/>
               <w:rPr>
                 <w:rFonts w:eastAsia="Times New Roman" w:cstheme="minorHAnsi"/>
                 <w:b/>
@@ -1104,6 +1193,53 @@
                 <w14:ligatures w14:val="none"/>
               </w:rPr>
             </w:pPr>
+            <w:r>
+              <w:rPr>
+                <w:rFonts w:eastAsia="Times New Roman" w:cstheme="minorHAnsi"/>
+                <w:b/>
+                <w:bCs/>
+                <w:color w:val="000000"/>
+                <w:kern w:val="0"/>
+                <w:sz w:val="24"/>
+                <w:szCs w:val="24"/>
+                <w14:ligatures w14:val="none"/>
+              </w:rPr>
+              <w:drawing>
+                <wp:inline distT="0" distB="0" distL="0" distR="0" wp14:anchorId="639CFCE8" wp14:editId="38A24384">
+                  <wp:extent cx="7381875" cy="1747734"/>
+                  <wp:effectExtent l="0" t="0" r="0" b="5080"/>
+                  <wp:docPr id="1028068021" name="Picture 1"/>
+                  <wp:cNvGraphicFramePr>
+                    <a:graphicFrameLocks xmlns:a="http://schemas.openxmlformats.org/drawingml/2006/main" noChangeAspect="1"/>
+                  </wp:cNvGraphicFramePr>
+                  <a:graphic xmlns:a="http://schemas.openxmlformats.org/drawingml/2006/main">
+                    <a:graphicData uri="http://schemas.openxmlformats.org/drawingml/2006/picture">
+                      <pic:pic xmlns:pic="http://schemas.openxmlformats.org/drawingml/2006/picture">
+                        <pic:nvPicPr>
+                          <pic:cNvPr id="1028068021" name=""/>
+                          <pic:cNvPicPr/>
+                        </pic:nvPicPr>
+                        <pic:blipFill>
+                          <a:blip r:embed="rId8"/>
+                          <a:stretch>
+                            <a:fillRect/>
+                          </a:stretch>
+                        </pic:blipFill>
+                        <pic:spPr>
+                          <a:xfrm>
+                            <a:off x="0" y="0"/>
+                            <a:ext cx="7419808" cy="1756715"/>
+                          </a:xfrm>
+                          <a:prstGeom prst="rect">
+                            <a:avLst/>
+                          </a:prstGeom>
+                        </pic:spPr>
+                      </pic:pic>
+                    </a:graphicData>
+                  </a:graphic>
+                </wp:inline>
+              </w:drawing>
+            </w:r>
           </w:p>
         </w:tc>
       </w:tr>
@@ -1256,6 +1392,839 @@
                 <w14:ligatures w14:val="none"/>
               </w:rPr>
             </w:pPr>
+            <w:r>
+              <w:rPr>
+                <w:rFonts w:eastAsia="Times New Roman" w:cstheme="minorHAnsi"/>
+                <w:color w:val="000000"/>
+                <w:kern w:val="0"/>
+                <w:sz w:val="24"/>
+                <w:szCs w:val="24"/>
+                <w14:ligatures w14:val="none"/>
+              </w:rPr>
+              <w:t>Get on US-101</w:t>
+            </w:r>
+          </w:p>
+          <w:p>
+            <w:pPr>
+              <w:pStyle w:val="ListParagraph"/>
+              <w:numPr>
+                <w:ilvl w:val="0"/>
+                <w:numId w:val="9"/>
+              </w:numPr>
+              <w:spacing w:after="0" w:line="240" w:lineRule="auto"/>
+              <w:rPr>
+                <w:rFonts w:eastAsia="Times New Roman" w:cstheme="minorHAnsi"/>
+                <w:color w:val="000000"/>
+                <w:kern w:val="0"/>
+                <w:sz w:val="24"/>
+                <w:szCs w:val="24"/>
+                <w14:ligatures w14:val="none"/>
+              </w:rPr>
+            </w:pPr>
+            <w:r>
+              <w:rPr>
+                <w:rFonts w:eastAsia="Times New Roman" w:cstheme="minorHAnsi"/>
+                <w:color w:val="000000"/>
+                <w:kern w:val="0"/>
+                <w:sz w:val="24"/>
+                <w:szCs w:val="24"/>
+                <w14:ligatures w14:val="none"/>
+              </w:rPr>
+              <w:t>Out of the school parking lot, turn right onto Mission Oaks Blvd for 0.2 mi</w:t>
+            </w:r>
+          </w:p>
+          <w:p>
+            <w:pPr>
+              <w:pStyle w:val="ListParagraph"/>
+              <w:numPr>
+                <w:ilvl w:val="0"/>
+                <w:numId w:val="9"/>
+              </w:numPr>
+              <w:spacing w:after="0" w:line="240" w:lineRule="auto"/>
+              <w:rPr>
+                <w:rFonts w:eastAsia="Times New Roman" w:cstheme="minorHAnsi"/>
+                <w:color w:val="000000"/>
+                <w:kern w:val="0"/>
+                <w:sz w:val="24"/>
+                <w:szCs w:val="24"/>
+                <w14:ligatures w14:val="none"/>
+              </w:rPr>
+            </w:pPr>
+            <w:r>
+              <w:rPr>
+                <w:rFonts w:eastAsia="Times New Roman" w:cstheme="minorHAnsi"/>
+                <w:color w:val="000000"/>
+                <w:kern w:val="0"/>
+                <w:sz w:val="24"/>
+                <w:szCs w:val="24"/>
+                <w14:ligatures w14:val="none"/>
+              </w:rPr>
+              <w:t>Turn right onto Adolfo Rd for 0.2 mi</w:t>
+            </w:r>
+          </w:p>
+          <w:p>
+            <w:pPr>
+              <w:pStyle w:val="ListParagraph"/>
+              <w:numPr>
+                <w:ilvl w:val="0"/>
+                <w:numId w:val="9"/>
+              </w:numPr>
+              <w:spacing w:after="0" w:line="240" w:lineRule="auto"/>
+              <w:rPr>
+                <w:rFonts w:eastAsia="Times New Roman" w:cstheme="minorHAnsi"/>
+                <w:color w:val="000000"/>
+                <w:kern w:val="0"/>
+                <w:sz w:val="24"/>
+                <w:szCs w:val="24"/>
+                <w14:ligatures w14:val="none"/>
+              </w:rPr>
+            </w:pPr>
+            <w:r>
+              <w:rPr>
+                <w:rFonts w:eastAsia="Times New Roman" w:cstheme="minorHAnsi"/>
+                <w:color w:val="000000"/>
+                <w:kern w:val="0"/>
+                <w:sz w:val="24"/>
+                <w:szCs w:val="24"/>
+                <w14:ligatures w14:val="none"/>
+              </w:rPr>
+              <w:t>Use the right lane to turn right onto Santa Rosa Rd for 0.5 mi</w:t>
+            </w:r>
+          </w:p>
+          <w:p>
+            <w:pPr>
+              <w:pStyle w:val="ListParagraph"/>
+              <w:numPr>
+                <w:ilvl w:val="0"/>
+                <w:numId w:val="9"/>
+              </w:numPr>
+              <w:spacing w:after="0" w:line="240" w:lineRule="auto"/>
+              <w:rPr>
+                <w:rFonts w:eastAsia="Times New Roman" w:cstheme="minorHAnsi"/>
+                <w:color w:val="000000"/>
+                <w:kern w:val="0"/>
+                <w:sz w:val="24"/>
+                <w:szCs w:val="24"/>
+                <w14:ligatures w14:val="none"/>
+              </w:rPr>
+            </w:pPr>
+            <w:r>
+              <w:rPr>
+                <w:rFonts w:eastAsia="Times New Roman" w:cstheme="minorHAnsi"/>
+                <w:color w:val="000000"/>
+                <w:kern w:val="0"/>
+                <w:sz w:val="24"/>
+                <w:szCs w:val="24"/>
+                <w14:ligatures w14:val="none"/>
+              </w:rPr>
+              <w:t>Turn right to merge onto US-101 S</w:t>
+            </w:r>
+          </w:p>
+          <w:p>
+            <w:pPr>
+              <w:spacing w:after="0" w:line="240" w:lineRule="auto"/>
+              <w:rPr>
+                <w:rFonts w:eastAsia="Times New Roman" w:cstheme="minorHAnsi"/>
+                <w:color w:val="000000"/>
+                <w:kern w:val="0"/>
+                <w:sz w:val="24"/>
+                <w:szCs w:val="24"/>
+                <w14:ligatures w14:val="none"/>
+              </w:rPr>
+            </w:pPr>
+          </w:p>
+          <w:p>
+            <w:pPr>
+              <w:spacing w:after="0" w:line="240" w:lineRule="auto"/>
+              <w:rPr>
+                <w:rFonts w:eastAsia="Times New Roman" w:cstheme="minorHAnsi"/>
+                <w:color w:val="000000"/>
+                <w:kern w:val="0"/>
+                <w:sz w:val="24"/>
+                <w:szCs w:val="24"/>
+                <w14:ligatures w14:val="none"/>
+              </w:rPr>
+            </w:pPr>
+            <w:r>
+              <w:rPr>
+                <w:rFonts w:eastAsia="Times New Roman" w:cstheme="minorHAnsi"/>
+                <w:color w:val="000000"/>
+                <w:kern w:val="0"/>
+                <w:sz w:val="24"/>
+                <w:szCs w:val="24"/>
+                <w14:ligatures w14:val="none"/>
+              </w:rPr>
+              <w:t>Follow US-101 S and Hwy 134 E</w:t>
+            </w:r>
+          </w:p>
+          <w:p>
+            <w:pPr>
+              <w:pStyle w:val="ListParagraph"/>
+              <w:numPr>
+                <w:ilvl w:val="0"/>
+                <w:numId w:val="10"/>
+              </w:numPr>
+              <w:spacing w:after="0" w:line="240" w:lineRule="auto"/>
+              <w:rPr>
+                <w:rFonts w:eastAsia="Times New Roman" w:cstheme="minorHAnsi"/>
+                <w:color w:val="000000"/>
+                <w:kern w:val="0"/>
+                <w:sz w:val="24"/>
+                <w:szCs w:val="24"/>
+                <w14:ligatures w14:val="none"/>
+              </w:rPr>
+            </w:pPr>
+            <w:r>
+              <w:rPr>
+                <w:rFonts w:eastAsia="Times New Roman" w:cstheme="minorHAnsi"/>
+                <w:color w:val="000000"/>
+                <w:kern w:val="0"/>
+                <w:sz w:val="24"/>
+                <w:szCs w:val="24"/>
+                <w14:ligatures w14:val="none"/>
+              </w:rPr>
+              <w:t>Merge onto US-101 S for 38.4 mi</w:t>
+            </w:r>
+          </w:p>
+          <w:p>
+            <w:pPr>
+              <w:pStyle w:val="ListParagraph"/>
+              <w:numPr>
+                <w:ilvl w:val="0"/>
+                <w:numId w:val="10"/>
+              </w:numPr>
+              <w:spacing w:after="0" w:line="240" w:lineRule="auto"/>
+              <w:rPr>
+                <w:rFonts w:eastAsia="Times New Roman" w:cstheme="minorHAnsi"/>
+                <w:color w:val="000000"/>
+                <w:kern w:val="0"/>
+                <w:sz w:val="24"/>
+                <w:szCs w:val="24"/>
+                <w14:ligatures w14:val="none"/>
+              </w:rPr>
+            </w:pPr>
+            <w:r>
+              <w:rPr>
+                <w:rFonts w:eastAsia="Times New Roman" w:cstheme="minorHAnsi"/>
+                <w:color w:val="000000"/>
+                <w:kern w:val="0"/>
+                <w:sz w:val="24"/>
+                <w:szCs w:val="24"/>
+                <w14:ligatures w14:val="none"/>
+              </w:rPr>
+              <w:t>Use the left 2 lanes to turn slightly left onto Hwy 134 E for 14.3 mi</w:t>
+            </w:r>
+          </w:p>
+          <w:p>
+            <w:pPr>
+              <w:pStyle w:val="ListParagraph"/>
+              <w:numPr>
+                <w:ilvl w:val="0"/>
+                <w:numId w:val="10"/>
+              </w:numPr>
+              <w:spacing w:after="0" w:line="240" w:lineRule="auto"/>
+              <w:rPr>
+                <w:rFonts w:eastAsia="Times New Roman" w:cstheme="minorHAnsi"/>
+                <w:color w:val="000000"/>
+                <w:kern w:val="0"/>
+                <w:sz w:val="24"/>
+                <w:szCs w:val="24"/>
+                <w14:ligatures w14:val="none"/>
+              </w:rPr>
+            </w:pPr>
+            <w:r>
+              <w:rPr>
+                <w:rFonts w:eastAsia="Times New Roman" w:cstheme="minorHAnsi"/>
+                <w:color w:val="000000"/>
+                <w:kern w:val="0"/>
+                <w:sz w:val="24"/>
+                <w:szCs w:val="24"/>
+                <w14:ligatures w14:val="none"/>
+              </w:rPr>
+              <w:t>Continue onto I-210 E for 2.6 mi</w:t>
+            </w:r>
+          </w:p>
+          <w:p>
+            <w:pPr>
+              <w:pStyle w:val="ListParagraph"/>
+              <w:numPr>
+                <w:ilvl w:val="0"/>
+                <w:numId w:val="10"/>
+              </w:numPr>
+              <w:spacing w:after="0" w:line="240" w:lineRule="auto"/>
+              <w:rPr>
+                <w:rFonts w:eastAsia="Times New Roman" w:cstheme="minorHAnsi"/>
+                <w:color w:val="000000"/>
+                <w:kern w:val="0"/>
+                <w:sz w:val="24"/>
+                <w:szCs w:val="24"/>
+                <w14:ligatures w14:val="none"/>
+              </w:rPr>
+            </w:pPr>
+            <w:r>
+              <w:rPr>
+                <w:rFonts w:eastAsia="Times New Roman" w:cstheme="minorHAnsi"/>
+                <w:color w:val="000000"/>
+                <w:kern w:val="0"/>
+                <w:sz w:val="24"/>
+                <w:szCs w:val="24"/>
+                <w14:ligatures w14:val="none"/>
+              </w:rPr>
+              <w:t>Take exit 29A toward San Gabriel Blvd for 0.2 mi</w:t>
+            </w:r>
+          </w:p>
+          <w:p>
+            <w:pPr>
+              <w:spacing w:after="0" w:line="240" w:lineRule="auto"/>
+              <w:rPr>
+                <w:rFonts w:eastAsia="Times New Roman" w:cstheme="minorHAnsi"/>
+                <w:color w:val="000000"/>
+                <w:kern w:val="0"/>
+                <w:sz w:val="24"/>
+                <w:szCs w:val="24"/>
+                <w14:ligatures w14:val="none"/>
+              </w:rPr>
+            </w:pPr>
+          </w:p>
+          <w:p>
+            <w:pPr>
+              <w:spacing w:after="0" w:line="240" w:lineRule="auto"/>
+              <w:rPr>
+                <w:rFonts w:eastAsia="Times New Roman" w:cstheme="minorHAnsi"/>
+                <w:color w:val="000000"/>
+                <w:kern w:val="0"/>
+                <w:sz w:val="24"/>
+                <w:szCs w:val="24"/>
+                <w14:ligatures w14:val="none"/>
+              </w:rPr>
+            </w:pPr>
+            <w:r>
+              <w:rPr>
+                <w:rFonts w:eastAsia="Times New Roman" w:cstheme="minorHAnsi"/>
+                <w:color w:val="000000"/>
+                <w:kern w:val="0"/>
+                <w:sz w:val="24"/>
+                <w:szCs w:val="24"/>
+                <w14:ligatures w14:val="none"/>
+              </w:rPr>
+              <w:t xml:space="preserve">Follow San Gabriel Blvd to </w:t>
+            </w:r>
+            <w:r>
+              <w:rPr>
+                <w:rFonts w:eastAsia="Times New Roman" w:cstheme="minorHAnsi"/>
+                <w:color w:val="000000"/>
+                <w:kern w:val="0"/>
+                <w:sz w:val="24"/>
+                <w:szCs w:val="24"/>
+                <w14:ligatures w14:val="none"/>
+              </w:rPr>
+              <w:t>destination</w:t>
+            </w:r>
+          </w:p>
+          <w:p>
+            <w:pPr>
+              <w:pStyle w:val="ListParagraph"/>
+              <w:numPr>
+                <w:ilvl w:val="0"/>
+                <w:numId w:val="11"/>
+              </w:numPr>
+              <w:spacing w:after="0" w:line="240" w:lineRule="auto"/>
+              <w:rPr>
+                <w:rFonts w:eastAsia="Times New Roman" w:cstheme="minorHAnsi"/>
+                <w:color w:val="000000"/>
+                <w:kern w:val="0"/>
+                <w:sz w:val="24"/>
+                <w:szCs w:val="24"/>
+                <w14:ligatures w14:val="none"/>
+              </w:rPr>
+            </w:pPr>
+            <w:r>
+              <w:rPr>
+                <w:rFonts w:eastAsia="Times New Roman" w:cstheme="minorHAnsi"/>
+                <w:color w:val="000000"/>
+                <w:kern w:val="0"/>
+                <w:sz w:val="24"/>
+                <w:szCs w:val="24"/>
+                <w14:ligatures w14:val="none"/>
+              </w:rPr>
+              <w:t>Continue onto La Tierra St for 453 ft</w:t>
+            </w:r>
+          </w:p>
+          <w:p>
+            <w:pPr>
+              <w:pStyle w:val="ListParagraph"/>
+              <w:numPr>
+                <w:ilvl w:val="0"/>
+                <w:numId w:val="11"/>
+              </w:numPr>
+              <w:spacing w:after="0" w:line="240" w:lineRule="auto"/>
+              <w:rPr>
+                <w:rFonts w:eastAsia="Times New Roman" w:cstheme="minorHAnsi"/>
+                <w:color w:val="000000"/>
+                <w:kern w:val="0"/>
+                <w:sz w:val="24"/>
+                <w:szCs w:val="24"/>
+                <w14:ligatures w14:val="none"/>
+              </w:rPr>
+            </w:pPr>
+            <w:r>
+              <w:rPr>
+                <w:rFonts w:eastAsia="Times New Roman" w:cstheme="minorHAnsi"/>
+                <w:color w:val="000000"/>
+                <w:kern w:val="0"/>
+                <w:sz w:val="24"/>
+                <w:szCs w:val="24"/>
+                <w14:ligatures w14:val="none"/>
+              </w:rPr>
+              <w:t>Use the right 2 lanes to turn right onto San Gabriel Blvd for 4.8 mi</w:t>
+            </w:r>
+          </w:p>
+          <w:p>
+            <w:pPr>
+              <w:pStyle w:val="ListParagraph"/>
+              <w:numPr>
+                <w:ilvl w:val="0"/>
+                <w:numId w:val="11"/>
+              </w:numPr>
+              <w:spacing w:after="0" w:line="240" w:lineRule="auto"/>
+              <w:rPr>
+                <w:rFonts w:eastAsia="Times New Roman" w:cstheme="minorHAnsi"/>
+                <w:color w:val="000000"/>
+                <w:kern w:val="0"/>
+                <w:sz w:val="24"/>
+                <w:szCs w:val="24"/>
+                <w14:ligatures w14:val="none"/>
+              </w:rPr>
+            </w:pPr>
+            <w:r>
+              <w:rPr>
+                <w:rFonts w:eastAsia="Times New Roman" w:cstheme="minorHAnsi"/>
+                <w:color w:val="000000"/>
+                <w:kern w:val="0"/>
+                <w:sz w:val="24"/>
+                <w:szCs w:val="24"/>
+                <w14:ligatures w14:val="none"/>
+              </w:rPr>
+              <w:t>Turn right into school parking lot.</w:t>
+            </w:r>
+          </w:p>
+          <w:p>
+            <w:pPr>
+              <w:spacing w:after="0" w:line="240" w:lineRule="auto"/>
+              <w:rPr>
+                <w:rFonts w:eastAsia="Times New Roman" w:cstheme="minorHAnsi"/>
+                <w:color w:val="000000"/>
+                <w:kern w:val="0"/>
+                <w:sz w:val="24"/>
+                <w:szCs w:val="24"/>
+                <w14:ligatures w14:val="none"/>
+              </w:rPr>
+            </w:pPr>
+          </w:p>
+          <w:p>
+            <w:pPr>
+              <w:spacing w:after="0" w:line="240" w:lineRule="auto"/>
+              <w:rPr>
+                <w:rFonts w:eastAsia="Times New Roman" w:cstheme="minorHAnsi"/>
+                <w:color w:val="000000"/>
+                <w:kern w:val="0"/>
+                <w:sz w:val="24"/>
+                <w:szCs w:val="24"/>
+                <w14:ligatures w14:val="none"/>
+              </w:rPr>
+            </w:pPr>
+            <w:r>
+              <w:rPr>
+                <w:rFonts w:eastAsia="Times New Roman" w:cstheme="minorHAnsi"/>
+                <w:color w:val="000000"/>
+                <w:kern w:val="0"/>
+                <w:sz w:val="24"/>
+                <w:szCs w:val="24"/>
+                <w14:ligatures w14:val="none"/>
+              </w:rPr>
+              <w:t>Vehicle parking details:</w:t>
+            </w:r>
+          </w:p>
+          <w:p>
+            <w:pPr>
+              <w:pStyle w:val="ListParagraph"/>
+              <w:numPr>
+                <w:ilvl w:val="0"/>
+                <w:numId w:val="12"/>
+              </w:numPr>
+              <w:spacing w:after="0" w:line="240" w:lineRule="auto"/>
+              <w:rPr>
+                <w:rFonts w:eastAsia="Times New Roman" w:cstheme="minorHAnsi"/>
+                <w:color w:val="000000"/>
+                <w:kern w:val="0"/>
+                <w:sz w:val="24"/>
+                <w:szCs w:val="24"/>
+                <w14:ligatures w14:val="none"/>
+              </w:rPr>
+            </w:pPr>
+            <w:r>
+              <w:rPr>
+                <w:rFonts w:eastAsia="Times New Roman" w:cstheme="minorHAnsi"/>
+                <w:color w:val="000000"/>
+                <w:kern w:val="0"/>
+                <w:sz w:val="24"/>
+                <w:szCs w:val="24"/>
+                <w14:ligatures w14:val="none"/>
+              </w:rPr>
+              <w:t>The lots at this school are narrow</w:t>
+            </w:r>
+            <w:r>
+              <w:rPr>
+                <w:rFonts w:eastAsia="Times New Roman" w:cstheme="minorHAnsi"/>
+                <w:color w:val="000000"/>
+                <w:kern w:val="0"/>
+                <w:sz w:val="24"/>
+                <w:szCs w:val="24"/>
+                <w14:ligatures w14:val="none"/>
+              </w:rPr>
+              <w:t xml:space="preserve">, covered with solar panels, </w:t>
+            </w:r>
+            <w:r>
+              <w:rPr>
+                <w:rFonts w:eastAsia="Times New Roman" w:cstheme="minorHAnsi"/>
+                <w:color w:val="000000"/>
+                <w:kern w:val="0"/>
+                <w:sz w:val="24"/>
+                <w:szCs w:val="24"/>
+                <w14:ligatures w14:val="none"/>
+              </w:rPr>
+              <w:t xml:space="preserve">and will take some </w:t>
+            </w:r>
+            <w:r>
+              <w:rPr>
+                <w:rFonts w:eastAsia="Times New Roman" w:cstheme="minorHAnsi"/>
+                <w:color w:val="000000"/>
+                <w:kern w:val="0"/>
+                <w:sz w:val="24"/>
+                <w:szCs w:val="24"/>
+                <w14:ligatures w14:val="none"/>
+              </w:rPr>
+              <w:t>careful maneuvering.</w:t>
+            </w:r>
+            <w:r>
+              <w:rPr>
+                <w:rFonts w:eastAsia="Times New Roman" w:cstheme="minorHAnsi"/>
+                <w:color w:val="000000"/>
+                <w:kern w:val="0"/>
+                <w:sz w:val="24"/>
+                <w:szCs w:val="24"/>
+                <w14:ligatures w14:val="none"/>
+              </w:rPr>
+              <w:t xml:space="preserve"> </w:t>
+            </w:r>
+            <w:r>
+              <w:rPr>
+                <w:rFonts w:eastAsia="Times New Roman" w:cstheme="minorHAnsi"/>
+                <w:color w:val="000000"/>
+                <w:kern w:val="0"/>
+                <w:sz w:val="24"/>
+                <w:szCs w:val="24"/>
+                <w14:ligatures w14:val="none"/>
+              </w:rPr>
+              <w:t xml:space="preserve"> Use caution.</w:t>
+            </w:r>
+          </w:p>
+          <w:p>
+            <w:pPr>
+              <w:pStyle w:val="ListParagraph"/>
+              <w:numPr>
+                <w:ilvl w:val="0"/>
+                <w:numId w:val="12"/>
+              </w:numPr>
+              <w:spacing w:after="0" w:line="240" w:lineRule="auto"/>
+              <w:rPr>
+                <w:rFonts w:eastAsia="Times New Roman" w:cstheme="minorHAnsi"/>
+                <w:color w:val="000000"/>
+                <w:kern w:val="0"/>
+                <w:sz w:val="24"/>
+                <w:szCs w:val="24"/>
+                <w14:ligatures w14:val="none"/>
+              </w:rPr>
+            </w:pPr>
+            <w:r>
+              <w:rPr>
+                <w:rFonts w:eastAsia="Times New Roman" w:cstheme="minorHAnsi"/>
+                <w:color w:val="000000"/>
+                <w:kern w:val="0"/>
+                <w:sz w:val="24"/>
+                <w:szCs w:val="24"/>
+                <w14:ligatures w14:val="none"/>
+              </w:rPr>
+              <w:t xml:space="preserve">The 3 Semi’s will use the east lot accessed </w:t>
+            </w:r>
+            <w:r>
+              <w:rPr>
+                <w:rFonts w:eastAsia="Times New Roman" w:cstheme="minorHAnsi"/>
+                <w:color w:val="000000"/>
+                <w:kern w:val="0"/>
+                <w:sz w:val="24"/>
+                <w:szCs w:val="24"/>
+                <w14:ligatures w14:val="none"/>
+              </w:rPr>
+              <w:t>off</w:t>
+            </w:r>
+            <w:r>
+              <w:rPr>
+                <w:rFonts w:eastAsia="Times New Roman" w:cstheme="minorHAnsi"/>
+                <w:color w:val="000000"/>
+                <w:kern w:val="0"/>
+                <w:sz w:val="24"/>
+                <w:szCs w:val="24"/>
+                <w14:ligatures w14:val="none"/>
+              </w:rPr>
+              <w:t xml:space="preserve"> San Gabriel Blvd and must go in before the entertainers.</w:t>
+            </w:r>
+          </w:p>
+          <w:p>
+            <w:pPr>
+              <w:pStyle w:val="ListParagraph"/>
+              <w:numPr>
+                <w:ilvl w:val="0"/>
+                <w:numId w:val="12"/>
+              </w:numPr>
+              <w:spacing w:after="0" w:line="240" w:lineRule="auto"/>
+              <w:rPr>
+                <w:rFonts w:eastAsia="Times New Roman" w:cstheme="minorHAnsi"/>
+                <w:color w:val="000000"/>
+                <w:kern w:val="0"/>
+                <w:sz w:val="24"/>
+                <w:szCs w:val="24"/>
+                <w14:ligatures w14:val="none"/>
+              </w:rPr>
+            </w:pPr>
+            <w:r>
+              <w:rPr>
+                <w:rFonts w:eastAsia="Times New Roman" w:cstheme="minorHAnsi"/>
+                <w:color w:val="000000"/>
+                <w:kern w:val="0"/>
+                <w:sz w:val="24"/>
+                <w:szCs w:val="24"/>
+                <w14:ligatures w14:val="none"/>
+              </w:rPr>
+              <w:t xml:space="preserve">Admin, ScoJo, and Chili Dog will also use the east lot accessed </w:t>
+            </w:r>
+            <w:r>
+              <w:rPr>
+                <w:rFonts w:eastAsia="Times New Roman" w:cstheme="minorHAnsi"/>
+                <w:color w:val="000000"/>
+                <w:kern w:val="0"/>
+                <w:sz w:val="24"/>
+                <w:szCs w:val="24"/>
+                <w14:ligatures w14:val="none"/>
+              </w:rPr>
+              <w:t>off</w:t>
+            </w:r>
+            <w:r>
+              <w:rPr>
+                <w:rFonts w:eastAsia="Times New Roman" w:cstheme="minorHAnsi"/>
+                <w:color w:val="000000"/>
+                <w:kern w:val="0"/>
+                <w:sz w:val="24"/>
+                <w:szCs w:val="24"/>
+                <w14:ligatures w14:val="none"/>
+              </w:rPr>
+              <w:t xml:space="preserve"> San Gabriel Blvd.  </w:t>
+            </w:r>
+            <w:r>
+              <w:rPr>
+                <w:rFonts w:eastAsia="Times New Roman" w:cstheme="minorHAnsi"/>
+                <w:color w:val="000000"/>
+                <w:kern w:val="0"/>
+                <w:sz w:val="24"/>
+                <w:szCs w:val="24"/>
+                <w14:ligatures w14:val="none"/>
+              </w:rPr>
+              <w:t>U</w:t>
+            </w:r>
+            <w:r>
+              <w:rPr>
+                <w:rFonts w:eastAsia="Times New Roman" w:cstheme="minorHAnsi"/>
+                <w:color w:val="000000"/>
+                <w:kern w:val="0"/>
+                <w:sz w:val="24"/>
+                <w:szCs w:val="24"/>
+                <w14:ligatures w14:val="none"/>
+              </w:rPr>
+              <w:t>se the north most isle</w:t>
+            </w:r>
+            <w:r>
+              <w:rPr>
+                <w:rFonts w:eastAsia="Times New Roman" w:cstheme="minorHAnsi"/>
+                <w:color w:val="000000"/>
+                <w:kern w:val="0"/>
+                <w:sz w:val="24"/>
+                <w:szCs w:val="24"/>
+                <w14:ligatures w14:val="none"/>
+              </w:rPr>
+              <w:t xml:space="preserve"> and stay to the right</w:t>
+            </w:r>
+            <w:r>
+              <w:rPr>
+                <w:rFonts w:eastAsia="Times New Roman" w:cstheme="minorHAnsi"/>
+                <w:color w:val="000000"/>
+                <w:kern w:val="0"/>
+                <w:sz w:val="24"/>
+                <w:szCs w:val="24"/>
+                <w14:ligatures w14:val="none"/>
+              </w:rPr>
+              <w:t>.</w:t>
+            </w:r>
+          </w:p>
+          <w:p>
+            <w:pPr>
+              <w:pStyle w:val="ListParagraph"/>
+              <w:numPr>
+                <w:ilvl w:val="0"/>
+                <w:numId w:val="12"/>
+              </w:numPr>
+              <w:spacing w:after="0" w:line="240" w:lineRule="auto"/>
+              <w:rPr>
+                <w:rFonts w:eastAsia="Times New Roman" w:cstheme="minorHAnsi"/>
+                <w:color w:val="000000"/>
+                <w:kern w:val="0"/>
+                <w:sz w:val="24"/>
+                <w:szCs w:val="24"/>
+                <w14:ligatures w14:val="none"/>
+              </w:rPr>
+            </w:pPr>
+            <w:r>
+              <w:rPr>
+                <w:rFonts w:eastAsia="Times New Roman" w:cstheme="minorHAnsi"/>
+                <w:color w:val="000000"/>
+                <w:kern w:val="0"/>
+                <w:sz w:val="24"/>
+                <w:szCs w:val="24"/>
+                <w14:ligatures w14:val="none"/>
+              </w:rPr>
+              <w:t xml:space="preserve">All other vehicles will park “around back” (to the west) near the field.  This lot is accessed from E Wells St.  The gate area at Wells St is </w:t>
+            </w:r>
+            <w:r>
+              <w:rPr>
+                <w:rFonts w:eastAsia="Times New Roman" w:cstheme="minorHAnsi"/>
+                <w:color w:val="000000"/>
+                <w:kern w:val="0"/>
+                <w:sz w:val="24"/>
+                <w:szCs w:val="24"/>
+                <w14:ligatures w14:val="none"/>
+              </w:rPr>
+              <w:t>narrow</w:t>
+            </w:r>
+            <w:r>
+              <w:rPr>
+                <w:rFonts w:eastAsia="Times New Roman" w:cstheme="minorHAnsi"/>
+                <w:color w:val="000000"/>
+                <w:kern w:val="0"/>
+                <w:sz w:val="24"/>
+                <w:szCs w:val="24"/>
+                <w14:ligatures w14:val="none"/>
+              </w:rPr>
+              <w:t xml:space="preserve"> and has posts as well as overhead solar panels.  Use caution.</w:t>
+            </w:r>
+          </w:p>
+          <w:p>
+            <w:pPr>
+              <w:pStyle w:val="ListParagraph"/>
+              <w:numPr>
+                <w:ilvl w:val="0"/>
+                <w:numId w:val="12"/>
+              </w:numPr>
+              <w:spacing w:after="0" w:line="240" w:lineRule="auto"/>
+              <w:rPr>
+                <w:rFonts w:eastAsia="Times New Roman" w:cstheme="minorHAnsi"/>
+                <w:color w:val="000000"/>
+                <w:kern w:val="0"/>
+                <w:sz w:val="24"/>
+                <w:szCs w:val="24"/>
+                <w14:ligatures w14:val="none"/>
+              </w:rPr>
+            </w:pPr>
+            <w:r>
+              <w:rPr>
+                <w:rFonts w:eastAsia="Times New Roman" w:cstheme="minorHAnsi"/>
+                <w:color w:val="000000"/>
+                <w:kern w:val="0"/>
+                <w:sz w:val="24"/>
+                <w:szCs w:val="24"/>
+                <w14:ligatures w14:val="none"/>
+              </w:rPr>
+              <w:t>RV’s and Nest should go in first followed by the Member busses.</w:t>
+            </w:r>
+          </w:p>
+          <w:p>
+            <w:pPr>
+              <w:spacing w:after="0" w:line="240" w:lineRule="auto"/>
+              <w:rPr>
+                <w:rFonts w:eastAsia="Times New Roman" w:cstheme="minorHAnsi"/>
+                <w:color w:val="000000"/>
+                <w:kern w:val="0"/>
+                <w:sz w:val="24"/>
+                <w:szCs w:val="24"/>
+                <w14:ligatures w14:val="none"/>
+              </w:rPr>
+            </w:pPr>
+          </w:p>
+          <w:p>
+            <w:pPr>
+              <w:spacing w:after="0" w:line="240" w:lineRule="auto"/>
+              <w:rPr>
+                <w:rFonts w:eastAsia="Times New Roman" w:cstheme="minorHAnsi"/>
+                <w:color w:val="000000"/>
+                <w:kern w:val="0"/>
+                <w:sz w:val="24"/>
+                <w:szCs w:val="24"/>
+                <w14:ligatures w14:val="none"/>
+              </w:rPr>
+            </w:pPr>
+            <w:r>
+              <w:rPr>
+                <w:rFonts w:eastAsia="Times New Roman" w:cstheme="minorHAnsi"/>
+                <w:color w:val="000000"/>
+                <w:kern w:val="0"/>
+                <w:sz w:val="24"/>
+                <w:szCs w:val="24"/>
+                <w14:ligatures w14:val="none"/>
+              </w:rPr>
+              <w:drawing>
+                <wp:inline distT="0" distB="0" distL="0" distR="0" wp14:anchorId="76E500F0" wp14:editId="4A61EFF9">
+                  <wp:extent cx="5611008" cy="4677428"/>
+                  <wp:effectExtent l="0" t="0" r="8890" b="8890"/>
+                  <wp:docPr id="101034822" name="Picture 1"/>
+                  <wp:cNvGraphicFramePr>
+                    <a:graphicFrameLocks xmlns:a="http://schemas.openxmlformats.org/drawingml/2006/main" noChangeAspect="1"/>
+                  </wp:cNvGraphicFramePr>
+                  <a:graphic xmlns:a="http://schemas.openxmlformats.org/drawingml/2006/main">
+                    <a:graphicData uri="http://schemas.openxmlformats.org/drawingml/2006/picture">
+                      <pic:pic xmlns:pic="http://schemas.openxmlformats.org/drawingml/2006/picture">
+                        <pic:nvPicPr>
+                          <pic:cNvPr id="101034822" name=""/>
+                          <pic:cNvPicPr/>
+                        </pic:nvPicPr>
+                        <pic:blipFill>
+                          <a:blip r:embed="rId9"/>
+                          <a:stretch>
+                            <a:fillRect/>
+                          </a:stretch>
+                        </pic:blipFill>
+                        <pic:spPr>
+                          <a:xfrm>
+                            <a:off x="0" y="0"/>
+                            <a:ext cx="5611008" cy="4677428"/>
+                          </a:xfrm>
+                          <a:prstGeom prst="rect">
+                            <a:avLst/>
+                          </a:prstGeom>
+                        </pic:spPr>
+                      </pic:pic>
+                    </a:graphicData>
+                  </a:graphic>
+                </wp:inline>
+              </w:drawing>
+            </w:r>
           </w:p>
           <w:p>
             <w:pPr>
@@ -1409,6 +2378,122 @@
     </w:lvl>
   </w:abstractNum>
   <w:abstractNum w:abstractNumId="1" w15:restartNumberingAfterBreak="0">
+    <w:nsid w:val="06867B29"/>
+    <w:multiLevelType w:val="hybridMultilevel"/>
+    <w:tmpl w:val="4CF84FD6"/>
+    <w:lvl w:ilvl="0" w:tplc="01569820">
+      <w:start w:val="1"/>
+      <w:numFmt w:val="bullet"/>
+      <w:lvlText w:val="-"/>
+      <w:lvlJc w:val="left"/>
+      <w:pPr>
+        <w:ind w:left="720" w:hanging="360"/>
+      </w:pPr>
+      <w:rPr>
+        <w:rFonts w:ascii="Calibri" w:hAnsi="Calibri" w:hint="default"/>
+        <w:b w:val="0"/>
+        <w:i w:val="0"/>
+        <w:sz w:val="24"/>
+      </w:rPr>
+    </w:lvl>
+    <w:lvl w:ilvl="1" w:tplc="04090003" w:tentative="1">
+      <w:start w:val="1"/>
+      <w:numFmt w:val="bullet"/>
+      <w:lvlText w:val="o"/>
+      <w:lvlJc w:val="left"/>
+      <w:pPr>
+        <w:ind w:left="1440" w:hanging="360"/>
+      </w:pPr>
+      <w:rPr>
+        <w:rFonts w:ascii="Courier New" w:hAnsi="Courier New" w:cs="Courier New" w:hint="default"/>
+      </w:rPr>
+    </w:lvl>
+    <w:lvl w:ilvl="2" w:tplc="04090005" w:tentative="1">
+      <w:start w:val="1"/>
+      <w:numFmt w:val="bullet"/>
+      <w:lvlText w:val=""/>
+      <w:lvlJc w:val="left"/>
+      <w:pPr>
+        <w:ind w:left="2160" w:hanging="360"/>
+      </w:pPr>
+      <w:rPr>
+        <w:rFonts w:ascii="Wingdings" w:hAnsi="Wingdings" w:hint="default"/>
+      </w:rPr>
+    </w:lvl>
+    <w:lvl w:ilvl="3" w:tplc="04090001" w:tentative="1">
+      <w:start w:val="1"/>
+      <w:numFmt w:val="bullet"/>
+      <w:lvlText w:val=""/>
+      <w:lvlJc w:val="left"/>
+      <w:pPr>
+        <w:ind w:left="2880" w:hanging="360"/>
+      </w:pPr>
+      <w:rPr>
+        <w:rFonts w:ascii="Symbol" w:hAnsi="Symbol" w:hint="default"/>
+      </w:rPr>
+    </w:lvl>
+    <w:lvl w:ilvl="4" w:tplc="04090003" w:tentative="1">
+      <w:start w:val="1"/>
+      <w:numFmt w:val="bullet"/>
+      <w:lvlText w:val="o"/>
+      <w:lvlJc w:val="left"/>
+      <w:pPr>
+        <w:ind w:left="3600" w:hanging="360"/>
+      </w:pPr>
+      <w:rPr>
+        <w:rFonts w:ascii="Courier New" w:hAnsi="Courier New" w:cs="Courier New" w:hint="default"/>
+      </w:rPr>
+    </w:lvl>
+    <w:lvl w:ilvl="5" w:tplc="04090005" w:tentative="1">
+      <w:start w:val="1"/>
+      <w:numFmt w:val="bullet"/>
+      <w:lvlText w:val=""/>
+      <w:lvlJc w:val="left"/>
+      <w:pPr>
+        <w:ind w:left="4320" w:hanging="360"/>
+      </w:pPr>
+      <w:rPr>
+        <w:rFonts w:ascii="Wingdings" w:hAnsi="Wingdings" w:hint="default"/>
+      </w:rPr>
+    </w:lvl>
+    <w:lvl w:ilvl="6" w:tplc="04090001" w:tentative="1">
+      <w:start w:val="1"/>
+      <w:numFmt w:val="bullet"/>
+      <w:lvlText w:val=""/>
+      <w:lvlJc w:val="left"/>
+      <w:pPr>
+        <w:ind w:left="5040" w:hanging="360"/>
+      </w:pPr>
+      <w:rPr>
+        <w:rFonts w:ascii="Symbol" w:hAnsi="Symbol" w:hint="default"/>
+      </w:rPr>
+    </w:lvl>
+    <w:lvl w:ilvl="7" w:tplc="04090003" w:tentative="1">
+      <w:start w:val="1"/>
+      <w:numFmt w:val="bullet"/>
+      <w:lvlText w:val="o"/>
+      <w:lvlJc w:val="left"/>
+      <w:pPr>
+        <w:ind w:left="5760" w:hanging="360"/>
+      </w:pPr>
+      <w:rPr>
+        <w:rFonts w:ascii="Courier New" w:hAnsi="Courier New" w:cs="Courier New" w:hint="default"/>
+      </w:rPr>
+    </w:lvl>
+    <w:lvl w:ilvl="8" w:tplc="04090005" w:tentative="1">
+      <w:start w:val="1"/>
+      <w:numFmt w:val="bullet"/>
+      <w:lvlText w:val=""/>
+      <w:lvlJc w:val="left"/>
+      <w:pPr>
+        <w:ind w:left="6480" w:hanging="360"/>
+      </w:pPr>
+      <w:rPr>
+        <w:rFonts w:ascii="Wingdings" w:hAnsi="Wingdings" w:hint="default"/>
+      </w:rPr>
+    </w:lvl>
+  </w:abstractNum>
+  <w:abstractNum w:abstractNumId="2" w15:restartNumberingAfterBreak="0">
     <w:nsid w:val="26B113D1"/>
     <w:multiLevelType w:val="hybridMultilevel"/>
     <w:tmpl w:val="D87C8E50"/>
@@ -1524,7 +2609,7 @@
       </w:rPr>
     </w:lvl>
   </w:abstractNum>
-  <w:abstractNum w:abstractNumId="2" w15:restartNumberingAfterBreak="0">
+  <w:abstractNum w:abstractNumId="3" w15:restartNumberingAfterBreak="0">
     <w:nsid w:val="28DE1470"/>
     <w:multiLevelType w:val="hybridMultilevel"/>
     <w:tmpl w:val="5DE80D54"/>
@@ -1640,7 +2725,7 @@
       </w:rPr>
     </w:lvl>
   </w:abstractNum>
-  <w:abstractNum w:abstractNumId="3" w15:restartNumberingAfterBreak="0">
+  <w:abstractNum w:abstractNumId="4" w15:restartNumberingAfterBreak="0">
     <w:nsid w:val="38136832"/>
     <w:multiLevelType w:val="hybridMultilevel"/>
     <w:tmpl w:val="4104B4FA"/>
@@ -1753,7 +2838,7 @@
       </w:rPr>
     </w:lvl>
   </w:abstractNum>
-  <w:abstractNum w:abstractNumId="4" w15:restartNumberingAfterBreak="0">
+  <w:abstractNum w:abstractNumId="5" w15:restartNumberingAfterBreak="0">
     <w:nsid w:val="41AC174C"/>
     <w:multiLevelType w:val="hybridMultilevel"/>
     <w:tmpl w:val="F8E86F72"/>
@@ -1869,7 +2954,7 @@
       </w:rPr>
     </w:lvl>
   </w:abstractNum>
-  <w:abstractNum w:abstractNumId="5" w15:restartNumberingAfterBreak="0">
+  <w:abstractNum w:abstractNumId="6" w15:restartNumberingAfterBreak="0">
     <w:nsid w:val="4C8C6E93"/>
     <w:multiLevelType w:val="hybridMultilevel"/>
     <w:tmpl w:val="A6A69E78"/>
@@ -1985,7 +3070,7 @@
       </w:rPr>
     </w:lvl>
   </w:abstractNum>
-  <w:abstractNum w:abstractNumId="6" w15:restartNumberingAfterBreak="0">
+  <w:abstractNum w:abstractNumId="7" w15:restartNumberingAfterBreak="0">
     <w:nsid w:val="523175E6"/>
     <w:multiLevelType w:val="hybridMultilevel"/>
     <w:tmpl w:val="9C8C1964"/>
@@ -2098,7 +3183,7 @@
       </w:rPr>
     </w:lvl>
   </w:abstractNum>
-  <w:abstractNum w:abstractNumId="7" w15:restartNumberingAfterBreak="0">
+  <w:abstractNum w:abstractNumId="8" w15:restartNumberingAfterBreak="0">
     <w:nsid w:val="55A85CD7"/>
     <w:multiLevelType w:val="hybridMultilevel"/>
     <w:tmpl w:val="EB1062BE"/>
@@ -2211,29 +3296,389 @@
       </w:rPr>
     </w:lvl>
   </w:abstractNum>
+  <w:abstractNum w:abstractNumId="9" w15:restartNumberingAfterBreak="0">
+    <w:nsid w:val="6D2159DA"/>
+    <w:multiLevelType w:val="hybridMultilevel"/>
+    <w:tmpl w:val="A54C08D2"/>
+    <w:lvl w:ilvl="0" w:tplc="01569820">
+      <w:start w:val="1"/>
+      <w:numFmt w:val="bullet"/>
+      <w:lvlText w:val="-"/>
+      <w:lvlJc w:val="left"/>
+      <w:pPr>
+        <w:ind w:left="720" w:hanging="360"/>
+      </w:pPr>
+      <w:rPr>
+        <w:rFonts w:ascii="Calibri" w:hAnsi="Calibri" w:hint="default"/>
+        <w:b w:val="0"/>
+        <w:i w:val="0"/>
+        <w:sz w:val="24"/>
+      </w:rPr>
+    </w:lvl>
+    <w:lvl w:ilvl="1" w:tplc="04090003" w:tentative="1">
+      <w:start w:val="1"/>
+      <w:numFmt w:val="bullet"/>
+      <w:lvlText w:val="o"/>
+      <w:lvlJc w:val="left"/>
+      <w:pPr>
+        <w:ind w:left="1440" w:hanging="360"/>
+      </w:pPr>
+      <w:rPr>
+        <w:rFonts w:ascii="Courier New" w:hAnsi="Courier New" w:cs="Courier New" w:hint="default"/>
+      </w:rPr>
+    </w:lvl>
+    <w:lvl w:ilvl="2" w:tplc="04090005" w:tentative="1">
+      <w:start w:val="1"/>
+      <w:numFmt w:val="bullet"/>
+      <w:lvlText w:val=""/>
+      <w:lvlJc w:val="left"/>
+      <w:pPr>
+        <w:ind w:left="2160" w:hanging="360"/>
+      </w:pPr>
+      <w:rPr>
+        <w:rFonts w:ascii="Wingdings" w:hAnsi="Wingdings" w:hint="default"/>
+      </w:rPr>
+    </w:lvl>
+    <w:lvl w:ilvl="3" w:tplc="04090001" w:tentative="1">
+      <w:start w:val="1"/>
+      <w:numFmt w:val="bullet"/>
+      <w:lvlText w:val=""/>
+      <w:lvlJc w:val="left"/>
+      <w:pPr>
+        <w:ind w:left="2880" w:hanging="360"/>
+      </w:pPr>
+      <w:rPr>
+        <w:rFonts w:ascii="Symbol" w:hAnsi="Symbol" w:hint="default"/>
+      </w:rPr>
+    </w:lvl>
+    <w:lvl w:ilvl="4" w:tplc="04090003" w:tentative="1">
+      <w:start w:val="1"/>
+      <w:numFmt w:val="bullet"/>
+      <w:lvlText w:val="o"/>
+      <w:lvlJc w:val="left"/>
+      <w:pPr>
+        <w:ind w:left="3600" w:hanging="360"/>
+      </w:pPr>
+      <w:rPr>
+        <w:rFonts w:ascii="Courier New" w:hAnsi="Courier New" w:cs="Courier New" w:hint="default"/>
+      </w:rPr>
+    </w:lvl>
+    <w:lvl w:ilvl="5" w:tplc="04090005" w:tentative="1">
+      <w:start w:val="1"/>
+      <w:numFmt w:val="bullet"/>
+      <w:lvlText w:val=""/>
+      <w:lvlJc w:val="left"/>
+      <w:pPr>
+        <w:ind w:left="4320" w:hanging="360"/>
+      </w:pPr>
+      <w:rPr>
+        <w:rFonts w:ascii="Wingdings" w:hAnsi="Wingdings" w:hint="default"/>
+      </w:rPr>
+    </w:lvl>
+    <w:lvl w:ilvl="6" w:tplc="04090001" w:tentative="1">
+      <w:start w:val="1"/>
+      <w:numFmt w:val="bullet"/>
+      <w:lvlText w:val=""/>
+      <w:lvlJc w:val="left"/>
+      <w:pPr>
+        <w:ind w:left="5040" w:hanging="360"/>
+      </w:pPr>
+      <w:rPr>
+        <w:rFonts w:ascii="Symbol" w:hAnsi="Symbol" w:hint="default"/>
+      </w:rPr>
+    </w:lvl>
+    <w:lvl w:ilvl="7" w:tplc="04090003" w:tentative="1">
+      <w:start w:val="1"/>
+      <w:numFmt w:val="bullet"/>
+      <w:lvlText w:val="o"/>
+      <w:lvlJc w:val="left"/>
+      <w:pPr>
+        <w:ind w:left="5760" w:hanging="360"/>
+      </w:pPr>
+      <w:rPr>
+        <w:rFonts w:ascii="Courier New" w:hAnsi="Courier New" w:cs="Courier New" w:hint="default"/>
+      </w:rPr>
+    </w:lvl>
+    <w:lvl w:ilvl="8" w:tplc="04090005" w:tentative="1">
+      <w:start w:val="1"/>
+      <w:numFmt w:val="bullet"/>
+      <w:lvlText w:val=""/>
+      <w:lvlJc w:val="left"/>
+      <w:pPr>
+        <w:ind w:left="6480" w:hanging="360"/>
+      </w:pPr>
+      <w:rPr>
+        <w:rFonts w:ascii="Wingdings" w:hAnsi="Wingdings" w:hint="default"/>
+      </w:rPr>
+    </w:lvl>
+  </w:abstractNum>
+  <w:abstractNum w:abstractNumId="10" w15:restartNumberingAfterBreak="0">
+    <w:nsid w:val="6EA86FFC"/>
+    <w:multiLevelType w:val="hybridMultilevel"/>
+    <w:tmpl w:val="C6ECE3FE"/>
+    <w:lvl w:ilvl="0" w:tplc="01569820">
+      <w:start w:val="1"/>
+      <w:numFmt w:val="bullet"/>
+      <w:lvlText w:val="-"/>
+      <w:lvlJc w:val="left"/>
+      <w:pPr>
+        <w:ind w:left="720" w:hanging="360"/>
+      </w:pPr>
+      <w:rPr>
+        <w:rFonts w:ascii="Calibri" w:hAnsi="Calibri" w:hint="default"/>
+        <w:b w:val="0"/>
+        <w:i w:val="0"/>
+        <w:sz w:val="24"/>
+      </w:rPr>
+    </w:lvl>
+    <w:lvl w:ilvl="1" w:tplc="04090003" w:tentative="1">
+      <w:start w:val="1"/>
+      <w:numFmt w:val="bullet"/>
+      <w:lvlText w:val="o"/>
+      <w:lvlJc w:val="left"/>
+      <w:pPr>
+        <w:ind w:left="1440" w:hanging="360"/>
+      </w:pPr>
+      <w:rPr>
+        <w:rFonts w:ascii="Courier New" w:hAnsi="Courier New" w:cs="Courier New" w:hint="default"/>
+      </w:rPr>
+    </w:lvl>
+    <w:lvl w:ilvl="2" w:tplc="04090005" w:tentative="1">
+      <w:start w:val="1"/>
+      <w:numFmt w:val="bullet"/>
+      <w:lvlText w:val=""/>
+      <w:lvlJc w:val="left"/>
+      <w:pPr>
+        <w:ind w:left="2160" w:hanging="360"/>
+      </w:pPr>
+      <w:rPr>
+        <w:rFonts w:ascii="Wingdings" w:hAnsi="Wingdings" w:hint="default"/>
+      </w:rPr>
+    </w:lvl>
+    <w:lvl w:ilvl="3" w:tplc="04090001" w:tentative="1">
+      <w:start w:val="1"/>
+      <w:numFmt w:val="bullet"/>
+      <w:lvlText w:val=""/>
+      <w:lvlJc w:val="left"/>
+      <w:pPr>
+        <w:ind w:left="2880" w:hanging="360"/>
+      </w:pPr>
+      <w:rPr>
+        <w:rFonts w:ascii="Symbol" w:hAnsi="Symbol" w:hint="default"/>
+      </w:rPr>
+    </w:lvl>
+    <w:lvl w:ilvl="4" w:tplc="04090003" w:tentative="1">
+      <w:start w:val="1"/>
+      <w:numFmt w:val="bullet"/>
+      <w:lvlText w:val="o"/>
+      <w:lvlJc w:val="left"/>
+      <w:pPr>
+        <w:ind w:left="3600" w:hanging="360"/>
+      </w:pPr>
+      <w:rPr>
+        <w:rFonts w:ascii="Courier New" w:hAnsi="Courier New" w:cs="Courier New" w:hint="default"/>
+      </w:rPr>
+    </w:lvl>
+    <w:lvl w:ilvl="5" w:tplc="04090005" w:tentative="1">
+      <w:start w:val="1"/>
+      <w:numFmt w:val="bullet"/>
+      <w:lvlText w:val=""/>
+      <w:lvlJc w:val="left"/>
+      <w:pPr>
+        <w:ind w:left="4320" w:hanging="360"/>
+      </w:pPr>
+      <w:rPr>
+        <w:rFonts w:ascii="Wingdings" w:hAnsi="Wingdings" w:hint="default"/>
+      </w:rPr>
+    </w:lvl>
+    <w:lvl w:ilvl="6" w:tplc="04090001" w:tentative="1">
+      <w:start w:val="1"/>
+      <w:numFmt w:val="bullet"/>
+      <w:lvlText w:val=""/>
+      <w:lvlJc w:val="left"/>
+      <w:pPr>
+        <w:ind w:left="5040" w:hanging="360"/>
+      </w:pPr>
+      <w:rPr>
+        <w:rFonts w:ascii="Symbol" w:hAnsi="Symbol" w:hint="default"/>
+      </w:rPr>
+    </w:lvl>
+    <w:lvl w:ilvl="7" w:tplc="04090003" w:tentative="1">
+      <w:start w:val="1"/>
+      <w:numFmt w:val="bullet"/>
+      <w:lvlText w:val="o"/>
+      <w:lvlJc w:val="left"/>
+      <w:pPr>
+        <w:ind w:left="5760" w:hanging="360"/>
+      </w:pPr>
+      <w:rPr>
+        <w:rFonts w:ascii="Courier New" w:hAnsi="Courier New" w:cs="Courier New" w:hint="default"/>
+      </w:rPr>
+    </w:lvl>
+    <w:lvl w:ilvl="8" w:tplc="04090005" w:tentative="1">
+      <w:start w:val="1"/>
+      <w:numFmt w:val="bullet"/>
+      <w:lvlText w:val=""/>
+      <w:lvlJc w:val="left"/>
+      <w:pPr>
+        <w:ind w:left="6480" w:hanging="360"/>
+      </w:pPr>
+      <w:rPr>
+        <w:rFonts w:ascii="Wingdings" w:hAnsi="Wingdings" w:hint="default"/>
+      </w:rPr>
+    </w:lvl>
+  </w:abstractNum>
+  <w:abstractNum w:abstractNumId="11" w15:restartNumberingAfterBreak="0">
+    <w:nsid w:val="701A57A6"/>
+    <w:multiLevelType w:val="hybridMultilevel"/>
+    <w:tmpl w:val="A49C78A0"/>
+    <w:lvl w:ilvl="0" w:tplc="01569820">
+      <w:start w:val="1"/>
+      <w:numFmt w:val="bullet"/>
+      <w:lvlText w:val="-"/>
+      <w:lvlJc w:val="left"/>
+      <w:pPr>
+        <w:ind w:left="720" w:hanging="360"/>
+      </w:pPr>
+      <w:rPr>
+        <w:rFonts w:ascii="Calibri" w:hAnsi="Calibri" w:hint="default"/>
+        <w:b w:val="0"/>
+        <w:i w:val="0"/>
+        <w:sz w:val="24"/>
+      </w:rPr>
+    </w:lvl>
+    <w:lvl w:ilvl="1" w:tplc="04090003" w:tentative="1">
+      <w:start w:val="1"/>
+      <w:numFmt w:val="bullet"/>
+      <w:lvlText w:val="o"/>
+      <w:lvlJc w:val="left"/>
+      <w:pPr>
+        <w:ind w:left="1440" w:hanging="360"/>
+      </w:pPr>
+      <w:rPr>
+        <w:rFonts w:ascii="Courier New" w:hAnsi="Courier New" w:cs="Courier New" w:hint="default"/>
+      </w:rPr>
+    </w:lvl>
+    <w:lvl w:ilvl="2" w:tplc="04090005" w:tentative="1">
+      <w:start w:val="1"/>
+      <w:numFmt w:val="bullet"/>
+      <w:lvlText w:val=""/>
+      <w:lvlJc w:val="left"/>
+      <w:pPr>
+        <w:ind w:left="2160" w:hanging="360"/>
+      </w:pPr>
+      <w:rPr>
+        <w:rFonts w:ascii="Wingdings" w:hAnsi="Wingdings" w:hint="default"/>
+      </w:rPr>
+    </w:lvl>
+    <w:lvl w:ilvl="3" w:tplc="04090001" w:tentative="1">
+      <w:start w:val="1"/>
+      <w:numFmt w:val="bullet"/>
+      <w:lvlText w:val=""/>
+      <w:lvlJc w:val="left"/>
+      <w:pPr>
+        <w:ind w:left="2880" w:hanging="360"/>
+      </w:pPr>
+      <w:rPr>
+        <w:rFonts w:ascii="Symbol" w:hAnsi="Symbol" w:hint="default"/>
+      </w:rPr>
+    </w:lvl>
+    <w:lvl w:ilvl="4" w:tplc="04090003" w:tentative="1">
+      <w:start w:val="1"/>
+      <w:numFmt w:val="bullet"/>
+      <w:lvlText w:val="o"/>
+      <w:lvlJc w:val="left"/>
+      <w:pPr>
+        <w:ind w:left="3600" w:hanging="360"/>
+      </w:pPr>
+      <w:rPr>
+        <w:rFonts w:ascii="Courier New" w:hAnsi="Courier New" w:cs="Courier New" w:hint="default"/>
+      </w:rPr>
+    </w:lvl>
+    <w:lvl w:ilvl="5" w:tplc="04090005" w:tentative="1">
+      <w:start w:val="1"/>
+      <w:numFmt w:val="bullet"/>
+      <w:lvlText w:val=""/>
+      <w:lvlJc w:val="left"/>
+      <w:pPr>
+        <w:ind w:left="4320" w:hanging="360"/>
+      </w:pPr>
+      <w:rPr>
+        <w:rFonts w:ascii="Wingdings" w:hAnsi="Wingdings" w:hint="default"/>
+      </w:rPr>
+    </w:lvl>
+    <w:lvl w:ilvl="6" w:tplc="04090001" w:tentative="1">
+      <w:start w:val="1"/>
+      <w:numFmt w:val="bullet"/>
+      <w:lvlText w:val=""/>
+      <w:lvlJc w:val="left"/>
+      <w:pPr>
+        <w:ind w:left="5040" w:hanging="360"/>
+      </w:pPr>
+      <w:rPr>
+        <w:rFonts w:ascii="Symbol" w:hAnsi="Symbol" w:hint="default"/>
+      </w:rPr>
+    </w:lvl>
+    <w:lvl w:ilvl="7" w:tplc="04090003" w:tentative="1">
+      <w:start w:val="1"/>
+      <w:numFmt w:val="bullet"/>
+      <w:lvlText w:val="o"/>
+      <w:lvlJc w:val="left"/>
+      <w:pPr>
+        <w:ind w:left="5760" w:hanging="360"/>
+      </w:pPr>
+      <w:rPr>
+        <w:rFonts w:ascii="Courier New" w:hAnsi="Courier New" w:cs="Courier New" w:hint="default"/>
+      </w:rPr>
+    </w:lvl>
+    <w:lvl w:ilvl="8" w:tplc="04090005" w:tentative="1">
+      <w:start w:val="1"/>
+      <w:numFmt w:val="bullet"/>
+      <w:lvlText w:val=""/>
+      <w:lvlJc w:val="left"/>
+      <w:pPr>
+        <w:ind w:left="6480" w:hanging="360"/>
+      </w:pPr>
+      <w:rPr>
+        <w:rFonts w:ascii="Wingdings" w:hAnsi="Wingdings" w:hint="default"/>
+      </w:rPr>
+    </w:lvl>
+  </w:abstractNum>
   <w:num w:numId="1" w16cid:durableId="1186335405">
-    <w:abstractNumId w:val="6"/>
+    <w:abstractNumId w:val="7"/>
   </w:num>
   <w:num w:numId="2" w16cid:durableId="1092819134">
-    <w:abstractNumId w:val="7"/>
+    <w:abstractNumId w:val="8"/>
   </w:num>
   <w:num w:numId="3" w16cid:durableId="746733878">
     <w:abstractNumId w:val="0"/>
   </w:num>
   <w:num w:numId="4" w16cid:durableId="2082216972">
+    <w:abstractNumId w:val="4"/>
+  </w:num>
+  <w:num w:numId="5" w16cid:durableId="1171019960">
+    <w:abstractNumId w:val="6"/>
+  </w:num>
+  <w:num w:numId="6" w16cid:durableId="364450798">
+    <w:abstractNumId w:val="5"/>
+  </w:num>
+  <w:num w:numId="7" w16cid:durableId="1958290608">
+    <w:abstractNumId w:val="2"/>
+  </w:num>
+  <w:num w:numId="8" w16cid:durableId="1358000493">
     <w:abstractNumId w:val="3"/>
   </w:num>
-  <w:num w:numId="5" w16cid:durableId="1171019960">
-    <w:abstractNumId w:val="5"/>
+  <w:num w:numId="9" w16cid:durableId="642932017">
+    <w:abstractNumId w:val="11"/>
   </w:num>
-  <w:num w:numId="6" w16cid:durableId="364450798">
-    <w:abstractNumId w:val="4"/>
+  <w:num w:numId="10" w16cid:durableId="1857571854">
+    <w:abstractNumId w:val="9"/>
   </w:num>
-  <w:num w:numId="7" w16cid:durableId="1958290608">
+  <w:num w:numId="11" w16cid:durableId="704333348">
     <w:abstractNumId w:val="1"/>
   </w:num>
-  <w:num w:numId="8" w16cid:durableId="1358000493">
-    <w:abstractNumId w:val="2"/>
+  <w:num w:numId="12" w16cid:durableId="246572391">
+    <w:abstractNumId w:val="10"/>
   </w:num>
 </w:numbering>
 </file>

--- a/2024/6-27/h2h.docx
+++ b/2024/6-27/h2h.docx
@@ -886,6 +886,7 @@
             <w:r>
               <w:rPr>
                 <w:rFonts w:eastAsia="Times New Roman" w:cstheme="minorHAnsi"/>
+                <w:noProof/>
                 <w:color w:val="000000"/>
                 <w:kern w:val="0"/>
                 <w:sz w:val="24"/>
@@ -983,6 +984,7 @@
             <w:r>
               <w:rPr>
                 <w:rFonts w:eastAsia="Times New Roman" w:cstheme="minorHAnsi"/>
+                <w:noProof/>
                 <w:color w:val="000000"/>
                 <w:kern w:val="0"/>
                 <w:sz w:val="24"/>
@@ -1129,6 +1131,7 @@
                 <w14:ligatures w14:val="none"/>
               </w:rPr>
             </w:pPr>
+            <w:proofErr w:type="gramStart"/>
             <w:r>
               <w:rPr>
                 <w:rFonts w:eastAsia="Times New Roman" w:cstheme="minorHAnsi"/>
@@ -1140,7 +1143,21 @@
                 <w:szCs w:val="24"/>
                 <w14:ligatures w14:val="none"/>
               </w:rPr>
-              <w:t>Overall Route</w:t>
+              <w:t>Overall</w:t>
+            </w:r>
+            <w:proofErr w:type="gramEnd"/>
+            <w:r>
+              <w:rPr>
+                <w:rFonts w:eastAsia="Times New Roman" w:cstheme="minorHAnsi"/>
+                <w:b/>
+                <w:bCs/>
+                <w:color w:val="000000"/>
+                <w:kern w:val="0"/>
+                <w:sz w:val="24"/>
+                <w:szCs w:val="24"/>
+                <w14:ligatures w14:val="none"/>
+              </w:rPr>
+              <w:t xml:space="preserve"> Route</w:t>
             </w:r>
           </w:p>
         </w:tc>
@@ -1198,6 +1215,7 @@
                 <w:rFonts w:eastAsia="Times New Roman" w:cstheme="minorHAnsi"/>
                 <w:b/>
                 <w:bCs/>
+                <w:noProof/>
                 <w:color w:val="000000"/>
                 <w:kern w:val="0"/>
                 <w:sz w:val="24"/>
@@ -1842,7 +1860,51 @@
                 <w:szCs w:val="24"/>
                 <w14:ligatures w14:val="none"/>
               </w:rPr>
-              <w:t>Vehicle parking details:</w:t>
+              <w:t>Vehicle</w:t>
+            </w:r>
+            <w:r>
+              <w:rPr>
+                <w:rFonts w:eastAsia="Times New Roman" w:cstheme="minorHAnsi"/>
+                <w:color w:val="000000"/>
+                <w:kern w:val="0"/>
+                <w:sz w:val="24"/>
+                <w:szCs w:val="24"/>
+                <w14:ligatures w14:val="none"/>
+              </w:rPr>
+              <w:t xml:space="preserve"> </w:t>
+            </w:r>
+            <w:r>
+              <w:rPr>
+                <w:rFonts w:eastAsia="Times New Roman" w:cstheme="minorHAnsi"/>
+                <w:color w:val="000000"/>
+                <w:kern w:val="0"/>
+                <w:sz w:val="24"/>
+                <w:szCs w:val="24"/>
+                <w14:ligatures w14:val="none"/>
+              </w:rPr>
+              <w:t>parking</w:t>
+            </w:r>
+            <w:r>
+              <w:rPr>
+                <w:rFonts w:eastAsia="Times New Roman" w:cstheme="minorHAnsi"/>
+                <w:color w:val="000000"/>
+                <w:kern w:val="0"/>
+                <w:sz w:val="24"/>
+                <w:szCs w:val="24"/>
+                <w14:ligatures w14:val="none"/>
+              </w:rPr>
+              <w:t xml:space="preserve"> </w:t>
+            </w:r>
+            <w:r>
+              <w:rPr>
+                <w:rFonts w:eastAsia="Times New Roman" w:cstheme="minorHAnsi"/>
+                <w:color w:val="000000"/>
+                <w:kern w:val="0"/>
+                <w:sz w:val="24"/>
+                <w:szCs w:val="24"/>
+                <w14:ligatures w14:val="none"/>
+              </w:rPr>
+              <w:t>details:</w:t>
             </w:r>
           </w:p>
           <w:p>
@@ -1871,62 +1933,414 @@
                 <w:szCs w:val="24"/>
                 <w14:ligatures w14:val="none"/>
               </w:rPr>
-              <w:t>The lots at this school are narrow</w:t>
-            </w:r>
-            <w:r>
-              <w:rPr>
-                <w:rFonts w:eastAsia="Times New Roman" w:cstheme="minorHAnsi"/>
-                <w:color w:val="000000"/>
-                <w:kern w:val="0"/>
-                <w:sz w:val="24"/>
-                <w:szCs w:val="24"/>
-                <w14:ligatures w14:val="none"/>
-              </w:rPr>
-              <w:t xml:space="preserve">, covered with solar panels, </w:t>
-            </w:r>
-            <w:r>
-              <w:rPr>
-                <w:rFonts w:eastAsia="Times New Roman" w:cstheme="minorHAnsi"/>
-                <w:color w:val="000000"/>
-                <w:kern w:val="0"/>
-                <w:sz w:val="24"/>
-                <w:szCs w:val="24"/>
-                <w14:ligatures w14:val="none"/>
-              </w:rPr>
-              <w:t xml:space="preserve">and will take some </w:t>
-            </w:r>
-            <w:r>
-              <w:rPr>
-                <w:rFonts w:eastAsia="Times New Roman" w:cstheme="minorHAnsi"/>
-                <w:color w:val="000000"/>
-                <w:kern w:val="0"/>
-                <w:sz w:val="24"/>
-                <w:szCs w:val="24"/>
-                <w14:ligatures w14:val="none"/>
-              </w:rPr>
-              <w:t>careful maneuvering.</w:t>
-            </w:r>
-            <w:r>
-              <w:rPr>
-                <w:rFonts w:eastAsia="Times New Roman" w:cstheme="minorHAnsi"/>
-                <w:color w:val="000000"/>
-                <w:kern w:val="0"/>
-                <w:sz w:val="24"/>
-                <w:szCs w:val="24"/>
-                <w14:ligatures w14:val="none"/>
-              </w:rPr>
-              <w:t xml:space="preserve"> </w:t>
-            </w:r>
-            <w:r>
-              <w:rPr>
-                <w:rFonts w:eastAsia="Times New Roman" w:cstheme="minorHAnsi"/>
-                <w:color w:val="000000"/>
-                <w:kern w:val="0"/>
-                <w:sz w:val="24"/>
-                <w:szCs w:val="24"/>
-                <w14:ligatures w14:val="none"/>
-              </w:rPr>
-              <w:t xml:space="preserve"> Use caution.</w:t>
+              <w:t>The</w:t>
+            </w:r>
+            <w:r>
+              <w:rPr>
+                <w:rFonts w:eastAsia="Times New Roman" w:cstheme="minorHAnsi"/>
+                <w:color w:val="000000"/>
+                <w:kern w:val="0"/>
+                <w:sz w:val="24"/>
+                <w:szCs w:val="24"/>
+                <w14:ligatures w14:val="none"/>
+              </w:rPr>
+              <w:t xml:space="preserve"> </w:t>
+            </w:r>
+            <w:r>
+              <w:rPr>
+                <w:rFonts w:eastAsia="Times New Roman" w:cstheme="minorHAnsi"/>
+                <w:color w:val="000000"/>
+                <w:kern w:val="0"/>
+                <w:sz w:val="24"/>
+                <w:szCs w:val="24"/>
+                <w14:ligatures w14:val="none"/>
+              </w:rPr>
+              <w:t>lots</w:t>
+            </w:r>
+            <w:r>
+              <w:rPr>
+                <w:rFonts w:eastAsia="Times New Roman" w:cstheme="minorHAnsi"/>
+                <w:color w:val="000000"/>
+                <w:kern w:val="0"/>
+                <w:sz w:val="24"/>
+                <w:szCs w:val="24"/>
+                <w14:ligatures w14:val="none"/>
+              </w:rPr>
+              <w:t xml:space="preserve"> </w:t>
+            </w:r>
+            <w:r>
+              <w:rPr>
+                <w:rFonts w:eastAsia="Times New Roman" w:cstheme="minorHAnsi"/>
+                <w:color w:val="000000"/>
+                <w:kern w:val="0"/>
+                <w:sz w:val="24"/>
+                <w:szCs w:val="24"/>
+                <w14:ligatures w14:val="none"/>
+              </w:rPr>
+              <w:t>at</w:t>
+            </w:r>
+            <w:r>
+              <w:rPr>
+                <w:rFonts w:eastAsia="Times New Roman" w:cstheme="minorHAnsi"/>
+                <w:color w:val="000000"/>
+                <w:kern w:val="0"/>
+                <w:sz w:val="24"/>
+                <w:szCs w:val="24"/>
+                <w14:ligatures w14:val="none"/>
+              </w:rPr>
+              <w:t xml:space="preserve"> </w:t>
+            </w:r>
+            <w:r>
+              <w:rPr>
+                <w:rFonts w:eastAsia="Times New Roman" w:cstheme="minorHAnsi"/>
+                <w:color w:val="000000"/>
+                <w:kern w:val="0"/>
+                <w:sz w:val="24"/>
+                <w:szCs w:val="24"/>
+                <w14:ligatures w14:val="none"/>
+              </w:rPr>
+              <w:t>this</w:t>
+            </w:r>
+            <w:r>
+              <w:rPr>
+                <w:rFonts w:eastAsia="Times New Roman" w:cstheme="minorHAnsi"/>
+                <w:color w:val="000000"/>
+                <w:kern w:val="0"/>
+                <w:sz w:val="24"/>
+                <w:szCs w:val="24"/>
+                <w14:ligatures w14:val="none"/>
+              </w:rPr>
+              <w:t xml:space="preserve"> </w:t>
+            </w:r>
+            <w:r>
+              <w:rPr>
+                <w:rFonts w:eastAsia="Times New Roman" w:cstheme="minorHAnsi"/>
+                <w:color w:val="000000"/>
+                <w:kern w:val="0"/>
+                <w:sz w:val="24"/>
+                <w:szCs w:val="24"/>
+                <w14:ligatures w14:val="none"/>
+              </w:rPr>
+              <w:t>school</w:t>
+            </w:r>
+            <w:r>
+              <w:rPr>
+                <w:rFonts w:eastAsia="Times New Roman" w:cstheme="minorHAnsi"/>
+                <w:color w:val="000000"/>
+                <w:kern w:val="0"/>
+                <w:sz w:val="24"/>
+                <w:szCs w:val="24"/>
+                <w14:ligatures w14:val="none"/>
+              </w:rPr>
+              <w:t xml:space="preserve"> </w:t>
+            </w:r>
+            <w:r>
+              <w:rPr>
+                <w:rFonts w:eastAsia="Times New Roman" w:cstheme="minorHAnsi"/>
+                <w:color w:val="000000"/>
+                <w:kern w:val="0"/>
+                <w:sz w:val="24"/>
+                <w:szCs w:val="24"/>
+                <w14:ligatures w14:val="none"/>
+              </w:rPr>
+              <w:t>are</w:t>
+            </w:r>
+            <w:r>
+              <w:rPr>
+                <w:rFonts w:eastAsia="Times New Roman" w:cstheme="minorHAnsi"/>
+                <w:color w:val="000000"/>
+                <w:kern w:val="0"/>
+                <w:sz w:val="24"/>
+                <w:szCs w:val="24"/>
+                <w14:ligatures w14:val="none"/>
+              </w:rPr>
+              <w:t xml:space="preserve"> </w:t>
+            </w:r>
+            <w:r>
+              <w:rPr>
+                <w:rFonts w:eastAsia="Times New Roman" w:cstheme="minorHAnsi"/>
+                <w:color w:val="000000"/>
+                <w:kern w:val="0"/>
+                <w:sz w:val="24"/>
+                <w:szCs w:val="24"/>
+                <w14:ligatures w14:val="none"/>
+              </w:rPr>
+              <w:t>narrow</w:t>
+            </w:r>
+            <w:r>
+              <w:rPr>
+                <w:rFonts w:eastAsia="Times New Roman" w:cstheme="minorHAnsi"/>
+                <w:color w:val="000000"/>
+                <w:kern w:val="0"/>
+                <w:sz w:val="24"/>
+                <w:szCs w:val="24"/>
+                <w14:ligatures w14:val="none"/>
+              </w:rPr>
+              <w:t>,</w:t>
+            </w:r>
+            <w:r>
+              <w:rPr>
+                <w:rFonts w:eastAsia="Times New Roman" w:cstheme="minorHAnsi"/>
+                <w:color w:val="000000"/>
+                <w:kern w:val="0"/>
+                <w:sz w:val="24"/>
+                <w:szCs w:val="24"/>
+                <w14:ligatures w14:val="none"/>
+              </w:rPr>
+              <w:t xml:space="preserve"> </w:t>
+            </w:r>
+            <w:r>
+              <w:rPr>
+                <w:rFonts w:eastAsia="Times New Roman" w:cstheme="minorHAnsi"/>
+                <w:color w:val="000000"/>
+                <w:kern w:val="0"/>
+                <w:sz w:val="24"/>
+                <w:szCs w:val="24"/>
+                <w14:ligatures w14:val="none"/>
+              </w:rPr>
+              <w:t>covered</w:t>
+            </w:r>
+            <w:r>
+              <w:rPr>
+                <w:rFonts w:eastAsia="Times New Roman" w:cstheme="minorHAnsi"/>
+                <w:color w:val="000000"/>
+                <w:kern w:val="0"/>
+                <w:sz w:val="24"/>
+                <w:szCs w:val="24"/>
+                <w14:ligatures w14:val="none"/>
+              </w:rPr>
+              <w:t xml:space="preserve"> </w:t>
+            </w:r>
+            <w:r>
+              <w:rPr>
+                <w:rFonts w:eastAsia="Times New Roman" w:cstheme="minorHAnsi"/>
+                <w:color w:val="000000"/>
+                <w:kern w:val="0"/>
+                <w:sz w:val="24"/>
+                <w:szCs w:val="24"/>
+                <w14:ligatures w14:val="none"/>
+              </w:rPr>
+              <w:t>with</w:t>
+            </w:r>
+            <w:r>
+              <w:rPr>
+                <w:rFonts w:eastAsia="Times New Roman" w:cstheme="minorHAnsi"/>
+                <w:color w:val="000000"/>
+                <w:kern w:val="0"/>
+                <w:sz w:val="24"/>
+                <w:szCs w:val="24"/>
+                <w14:ligatures w14:val="none"/>
+              </w:rPr>
+              <w:t xml:space="preserve"> </w:t>
+            </w:r>
+            <w:r>
+              <w:rPr>
+                <w:rFonts w:eastAsia="Times New Roman" w:cstheme="minorHAnsi"/>
+                <w:color w:val="000000"/>
+                <w:kern w:val="0"/>
+                <w:sz w:val="24"/>
+                <w:szCs w:val="24"/>
+                <w14:ligatures w14:val="none"/>
+              </w:rPr>
+              <w:t>solar</w:t>
+            </w:r>
+            <w:r>
+              <w:rPr>
+                <w:rFonts w:eastAsia="Times New Roman" w:cstheme="minorHAnsi"/>
+                <w:color w:val="000000"/>
+                <w:kern w:val="0"/>
+                <w:sz w:val="24"/>
+                <w:szCs w:val="24"/>
+                <w14:ligatures w14:val="none"/>
+              </w:rPr>
+              <w:t xml:space="preserve"> </w:t>
+            </w:r>
+            <w:r>
+              <w:rPr>
+                <w:rFonts w:eastAsia="Times New Roman" w:cstheme="minorHAnsi"/>
+                <w:color w:val="000000"/>
+                <w:kern w:val="0"/>
+                <w:sz w:val="24"/>
+                <w:szCs w:val="24"/>
+                <w14:ligatures w14:val="none"/>
+              </w:rPr>
+              <w:t>panels,</w:t>
+            </w:r>
+            <w:r>
+              <w:rPr>
+                <w:rFonts w:eastAsia="Times New Roman" w:cstheme="minorHAnsi"/>
+                <w:color w:val="000000"/>
+                <w:kern w:val="0"/>
+                <w:sz w:val="24"/>
+                <w:szCs w:val="24"/>
+                <w14:ligatures w14:val="none"/>
+              </w:rPr>
+              <w:t xml:space="preserve"> </w:t>
+            </w:r>
+            <w:r>
+              <w:rPr>
+                <w:rFonts w:eastAsia="Times New Roman" w:cstheme="minorHAnsi"/>
+                <w:color w:val="000000"/>
+                <w:kern w:val="0"/>
+                <w:sz w:val="24"/>
+                <w:szCs w:val="24"/>
+                <w14:ligatures w14:val="none"/>
+              </w:rPr>
+              <w:t>and</w:t>
+            </w:r>
+            <w:r>
+              <w:rPr>
+                <w:rFonts w:eastAsia="Times New Roman" w:cstheme="minorHAnsi"/>
+                <w:color w:val="000000"/>
+                <w:kern w:val="0"/>
+                <w:sz w:val="24"/>
+                <w:szCs w:val="24"/>
+                <w14:ligatures w14:val="none"/>
+              </w:rPr>
+              <w:t xml:space="preserve"> </w:t>
+            </w:r>
+            <w:r>
+              <w:rPr>
+                <w:rFonts w:eastAsia="Times New Roman" w:cstheme="minorHAnsi"/>
+                <w:color w:val="000000"/>
+                <w:kern w:val="0"/>
+                <w:sz w:val="24"/>
+                <w:szCs w:val="24"/>
+                <w14:ligatures w14:val="none"/>
+              </w:rPr>
+              <w:t>will</w:t>
+            </w:r>
+            <w:r>
+              <w:rPr>
+                <w:rFonts w:eastAsia="Times New Roman" w:cstheme="minorHAnsi"/>
+                <w:color w:val="000000"/>
+                <w:kern w:val="0"/>
+                <w:sz w:val="24"/>
+                <w:szCs w:val="24"/>
+                <w14:ligatures w14:val="none"/>
+              </w:rPr>
+              <w:t xml:space="preserve"> </w:t>
+            </w:r>
+            <w:r>
+              <w:rPr>
+                <w:rFonts w:eastAsia="Times New Roman" w:cstheme="minorHAnsi"/>
+                <w:color w:val="000000"/>
+                <w:kern w:val="0"/>
+                <w:sz w:val="24"/>
+                <w:szCs w:val="24"/>
+                <w14:ligatures w14:val="none"/>
+              </w:rPr>
+              <w:t>take</w:t>
+            </w:r>
+            <w:r>
+              <w:rPr>
+                <w:rFonts w:eastAsia="Times New Roman" w:cstheme="minorHAnsi"/>
+                <w:color w:val="000000"/>
+                <w:kern w:val="0"/>
+                <w:sz w:val="24"/>
+                <w:szCs w:val="24"/>
+                <w14:ligatures w14:val="none"/>
+              </w:rPr>
+              <w:t xml:space="preserve"> </w:t>
+            </w:r>
+            <w:r>
+              <w:rPr>
+                <w:rFonts w:eastAsia="Times New Roman" w:cstheme="minorHAnsi"/>
+                <w:color w:val="000000"/>
+                <w:kern w:val="0"/>
+                <w:sz w:val="24"/>
+                <w:szCs w:val="24"/>
+                <w14:ligatures w14:val="none"/>
+              </w:rPr>
+              <w:t>some</w:t>
+            </w:r>
+            <w:r>
+              <w:rPr>
+                <w:rFonts w:eastAsia="Times New Roman" w:cstheme="minorHAnsi"/>
+                <w:color w:val="000000"/>
+                <w:kern w:val="0"/>
+                <w:sz w:val="24"/>
+                <w:szCs w:val="24"/>
+                <w14:ligatures w14:val="none"/>
+              </w:rPr>
+              <w:t xml:space="preserve"> </w:t>
+            </w:r>
+            <w:r>
+              <w:rPr>
+                <w:rFonts w:eastAsia="Times New Roman" w:cstheme="minorHAnsi"/>
+                <w:color w:val="000000"/>
+                <w:kern w:val="0"/>
+                <w:sz w:val="24"/>
+                <w:szCs w:val="24"/>
+                <w14:ligatures w14:val="none"/>
+              </w:rPr>
+              <w:t>careful</w:t>
+            </w:r>
+            <w:r>
+              <w:rPr>
+                <w:rFonts w:eastAsia="Times New Roman" w:cstheme="minorHAnsi"/>
+                <w:color w:val="000000"/>
+                <w:kern w:val="0"/>
+                <w:sz w:val="24"/>
+                <w:szCs w:val="24"/>
+                <w14:ligatures w14:val="none"/>
+              </w:rPr>
+              <w:t xml:space="preserve"> </w:t>
+            </w:r>
+            <w:r>
+              <w:rPr>
+                <w:rFonts w:eastAsia="Times New Roman" w:cstheme="minorHAnsi"/>
+                <w:color w:val="000000"/>
+                <w:kern w:val="0"/>
+                <w:sz w:val="24"/>
+                <w:szCs w:val="24"/>
+                <w14:ligatures w14:val="none"/>
+              </w:rPr>
+              <w:t>maneuvering.</w:t>
+            </w:r>
+            <w:r>
+              <w:rPr>
+                <w:rFonts w:eastAsia="Times New Roman" w:cstheme="minorHAnsi"/>
+                <w:color w:val="000000"/>
+                <w:kern w:val="0"/>
+                <w:sz w:val="24"/>
+                <w:szCs w:val="24"/>
+                <w14:ligatures w14:val="none"/>
+              </w:rPr>
+              <w:t xml:space="preserve">  </w:t>
+            </w:r>
+            <w:r>
+              <w:rPr>
+                <w:rFonts w:eastAsia="Times New Roman" w:cstheme="minorHAnsi"/>
+                <w:color w:val="000000"/>
+                <w:kern w:val="0"/>
+                <w:sz w:val="24"/>
+                <w:szCs w:val="24"/>
+                <w14:ligatures w14:val="none"/>
+              </w:rPr>
+              <w:t>Use</w:t>
+            </w:r>
+            <w:r>
+              <w:rPr>
+                <w:rFonts w:eastAsia="Times New Roman" w:cstheme="minorHAnsi"/>
+                <w:color w:val="000000"/>
+                <w:kern w:val="0"/>
+                <w:sz w:val="24"/>
+                <w:szCs w:val="24"/>
+                <w14:ligatures w14:val="none"/>
+              </w:rPr>
+              <w:t xml:space="preserve"> </w:t>
+            </w:r>
+            <w:r>
+              <w:rPr>
+                <w:rFonts w:eastAsia="Times New Roman" w:cstheme="minorHAnsi"/>
+                <w:color w:val="000000"/>
+                <w:kern w:val="0"/>
+                <w:sz w:val="24"/>
+                <w:szCs w:val="24"/>
+                <w14:ligatures w14:val="none"/>
+              </w:rPr>
+              <w:t>caution.</w:t>
             </w:r>
           </w:p>
           <w:p>
@@ -1955,7 +2369,194 @@
                 <w:szCs w:val="24"/>
                 <w14:ligatures w14:val="none"/>
               </w:rPr>
-              <w:t xml:space="preserve">The 3 Semi’s will use the east lot accessed </w:t>
+              <w:t>The</w:t>
+            </w:r>
+            <w:r>
+              <w:rPr>
+                <w:rFonts w:eastAsia="Times New Roman" w:cstheme="minorHAnsi"/>
+                <w:color w:val="000000"/>
+                <w:kern w:val="0"/>
+                <w:sz w:val="24"/>
+                <w:szCs w:val="24"/>
+                <w14:ligatures w14:val="none"/>
+              </w:rPr>
+              <w:t xml:space="preserve"> </w:t>
+            </w:r>
+            <w:r>
+              <w:rPr>
+                <w:rFonts w:eastAsia="Times New Roman" w:cstheme="minorHAnsi"/>
+                <w:color w:val="000000"/>
+                <w:kern w:val="0"/>
+                <w:sz w:val="24"/>
+                <w:szCs w:val="24"/>
+                <w14:ligatures w14:val="none"/>
+              </w:rPr>
+              <w:t>3</w:t>
+            </w:r>
+            <w:r>
+              <w:rPr>
+                <w:rFonts w:eastAsia="Times New Roman" w:cstheme="minorHAnsi"/>
+                <w:color w:val="000000"/>
+                <w:kern w:val="0"/>
+                <w:sz w:val="24"/>
+                <w:szCs w:val="24"/>
+                <w14:ligatures w14:val="none"/>
+              </w:rPr>
+              <w:t xml:space="preserve"> </w:t>
+            </w:r>
+            <w:r>
+              <w:rPr>
+                <w:rFonts w:eastAsia="Times New Roman" w:cstheme="minorHAnsi"/>
+                <w:color w:val="000000"/>
+                <w:kern w:val="0"/>
+                <w:sz w:val="24"/>
+                <w:szCs w:val="24"/>
+                <w14:ligatures w14:val="none"/>
+              </w:rPr>
+              <w:t>Semi’s</w:t>
+            </w:r>
+            <w:r>
+              <w:rPr>
+                <w:rFonts w:eastAsia="Times New Roman" w:cstheme="minorHAnsi"/>
+                <w:color w:val="000000"/>
+                <w:kern w:val="0"/>
+                <w:sz w:val="24"/>
+                <w:szCs w:val="24"/>
+                <w14:ligatures w14:val="none"/>
+              </w:rPr>
+              <w:t xml:space="preserve"> </w:t>
+            </w:r>
+            <w:r>
+              <w:rPr>
+                <w:rFonts w:eastAsia="Times New Roman" w:cstheme="minorHAnsi"/>
+                <w:color w:val="000000"/>
+                <w:kern w:val="0"/>
+                <w:sz w:val="24"/>
+                <w:szCs w:val="24"/>
+                <w14:ligatures w14:val="none"/>
+              </w:rPr>
+              <w:t>will</w:t>
+            </w:r>
+            <w:r>
+              <w:rPr>
+                <w:rFonts w:eastAsia="Times New Roman" w:cstheme="minorHAnsi"/>
+                <w:color w:val="000000"/>
+                <w:kern w:val="0"/>
+                <w:sz w:val="24"/>
+                <w:szCs w:val="24"/>
+                <w14:ligatures w14:val="none"/>
+              </w:rPr>
+              <w:t xml:space="preserve"> </w:t>
+            </w:r>
+            <w:r>
+              <w:rPr>
+                <w:rFonts w:eastAsia="Times New Roman" w:cstheme="minorHAnsi"/>
+                <w:color w:val="000000"/>
+                <w:kern w:val="0"/>
+                <w:sz w:val="24"/>
+                <w:szCs w:val="24"/>
+                <w14:ligatures w14:val="none"/>
+              </w:rPr>
+              <w:t>use</w:t>
+            </w:r>
+            <w:r>
+              <w:rPr>
+                <w:rFonts w:eastAsia="Times New Roman" w:cstheme="minorHAnsi"/>
+                <w:color w:val="000000"/>
+                <w:kern w:val="0"/>
+                <w:sz w:val="24"/>
+                <w:szCs w:val="24"/>
+                <w14:ligatures w14:val="none"/>
+              </w:rPr>
+              <w:t xml:space="preserve"> </w:t>
+            </w:r>
+            <w:r>
+              <w:rPr>
+                <w:rFonts w:eastAsia="Times New Roman" w:cstheme="minorHAnsi"/>
+                <w:color w:val="000000"/>
+                <w:kern w:val="0"/>
+                <w:sz w:val="24"/>
+                <w:szCs w:val="24"/>
+                <w14:ligatures w14:val="none"/>
+              </w:rPr>
+              <w:t>the</w:t>
+            </w:r>
+            <w:r>
+              <w:rPr>
+                <w:rFonts w:eastAsia="Times New Roman" w:cstheme="minorHAnsi"/>
+                <w:color w:val="000000"/>
+                <w:kern w:val="0"/>
+                <w:sz w:val="24"/>
+                <w:szCs w:val="24"/>
+                <w14:ligatures w14:val="none"/>
+              </w:rPr>
+              <w:t xml:space="preserve"> </w:t>
+            </w:r>
+            <w:r>
+              <w:rPr>
+                <w:rFonts w:eastAsia="Times New Roman" w:cstheme="minorHAnsi"/>
+                <w:color w:val="000000"/>
+                <w:kern w:val="0"/>
+                <w:sz w:val="24"/>
+                <w:szCs w:val="24"/>
+                <w14:ligatures w14:val="none"/>
+              </w:rPr>
+              <w:t>east</w:t>
+            </w:r>
+            <w:r>
+              <w:rPr>
+                <w:rFonts w:eastAsia="Times New Roman" w:cstheme="minorHAnsi"/>
+                <w:color w:val="000000"/>
+                <w:kern w:val="0"/>
+                <w:sz w:val="24"/>
+                <w:szCs w:val="24"/>
+                <w14:ligatures w14:val="none"/>
+              </w:rPr>
+              <w:t xml:space="preserve"> </w:t>
+            </w:r>
+            <w:r>
+              <w:rPr>
+                <w:rFonts w:eastAsia="Times New Roman" w:cstheme="minorHAnsi"/>
+                <w:color w:val="000000"/>
+                <w:kern w:val="0"/>
+                <w:sz w:val="24"/>
+                <w:szCs w:val="24"/>
+                <w14:ligatures w14:val="none"/>
+              </w:rPr>
+              <w:t>lot</w:t>
+            </w:r>
+            <w:r>
+              <w:rPr>
+                <w:rFonts w:eastAsia="Times New Roman" w:cstheme="minorHAnsi"/>
+                <w:color w:val="000000"/>
+                <w:kern w:val="0"/>
+                <w:sz w:val="24"/>
+                <w:szCs w:val="24"/>
+                <w14:ligatures w14:val="none"/>
+              </w:rPr>
+              <w:t xml:space="preserve"> </w:t>
+            </w:r>
+            <w:r>
+              <w:rPr>
+                <w:rFonts w:eastAsia="Times New Roman" w:cstheme="minorHAnsi"/>
+                <w:color w:val="000000"/>
+                <w:kern w:val="0"/>
+                <w:sz w:val="24"/>
+                <w:szCs w:val="24"/>
+                <w14:ligatures w14:val="none"/>
+              </w:rPr>
+              <w:t>accessed</w:t>
+            </w:r>
+            <w:r>
+              <w:rPr>
+                <w:rFonts w:eastAsia="Times New Roman" w:cstheme="minorHAnsi"/>
+                <w:color w:val="000000"/>
+                <w:kern w:val="0"/>
+                <w:sz w:val="24"/>
+                <w:szCs w:val="24"/>
+                <w14:ligatures w14:val="none"/>
+              </w:rPr>
+              <w:t xml:space="preserve"> </w:t>
             </w:r>
             <w:r>
               <w:rPr>
@@ -1977,7 +2578,216 @@
                 <w:szCs w:val="24"/>
                 <w14:ligatures w14:val="none"/>
               </w:rPr>
-              <w:t xml:space="preserve"> San Gabriel Blvd and must go in before the entertainers.</w:t>
+              <w:t xml:space="preserve"> </w:t>
+            </w:r>
+            <w:r>
+              <w:rPr>
+                <w:rFonts w:eastAsia="Times New Roman" w:cstheme="minorHAnsi"/>
+                <w:color w:val="000000"/>
+                <w:kern w:val="0"/>
+                <w:sz w:val="24"/>
+                <w:szCs w:val="24"/>
+                <w14:ligatures w14:val="none"/>
+              </w:rPr>
+              <w:t>San</w:t>
+            </w:r>
+            <w:r>
+              <w:rPr>
+                <w:rFonts w:eastAsia="Times New Roman" w:cstheme="minorHAnsi"/>
+                <w:color w:val="000000"/>
+                <w:kern w:val="0"/>
+                <w:sz w:val="24"/>
+                <w:szCs w:val="24"/>
+                <w14:ligatures w14:val="none"/>
+              </w:rPr>
+              <w:t xml:space="preserve"> </w:t>
+            </w:r>
+            <w:r>
+              <w:rPr>
+                <w:rFonts w:eastAsia="Times New Roman" w:cstheme="minorHAnsi"/>
+                <w:color w:val="000000"/>
+                <w:kern w:val="0"/>
+                <w:sz w:val="24"/>
+                <w:szCs w:val="24"/>
+                <w14:ligatures w14:val="none"/>
+              </w:rPr>
+              <w:t>Gabriel</w:t>
+            </w:r>
+            <w:r>
+              <w:rPr>
+                <w:rFonts w:eastAsia="Times New Roman" w:cstheme="minorHAnsi"/>
+                <w:color w:val="000000"/>
+                <w:kern w:val="0"/>
+                <w:sz w:val="24"/>
+                <w:szCs w:val="24"/>
+                <w14:ligatures w14:val="none"/>
+              </w:rPr>
+              <w:t xml:space="preserve"> </w:t>
+            </w:r>
+            <w:r>
+              <w:rPr>
+                <w:rFonts w:eastAsia="Times New Roman" w:cstheme="minorHAnsi"/>
+                <w:color w:val="000000"/>
+                <w:kern w:val="0"/>
+                <w:sz w:val="24"/>
+                <w:szCs w:val="24"/>
+                <w14:ligatures w14:val="none"/>
+              </w:rPr>
+              <w:t>Blvd</w:t>
+            </w:r>
+            <w:r>
+              <w:rPr>
+                <w:rFonts w:eastAsia="Times New Roman" w:cstheme="minorHAnsi"/>
+                <w:color w:val="000000"/>
+                <w:kern w:val="0"/>
+                <w:sz w:val="24"/>
+                <w:szCs w:val="24"/>
+                <w14:ligatures w14:val="none"/>
+              </w:rPr>
+              <w:t xml:space="preserve"> </w:t>
+            </w:r>
+            <w:r>
+              <w:rPr>
+                <w:rFonts w:eastAsia="Times New Roman" w:cstheme="minorHAnsi"/>
+                <w:color w:val="000000"/>
+                <w:kern w:val="0"/>
+                <w:sz w:val="24"/>
+                <w:szCs w:val="24"/>
+                <w14:ligatures w14:val="none"/>
+              </w:rPr>
+              <w:t>and</w:t>
+            </w:r>
+            <w:r>
+              <w:rPr>
+                <w:rFonts w:eastAsia="Times New Roman" w:cstheme="minorHAnsi"/>
+                <w:color w:val="000000"/>
+                <w:kern w:val="0"/>
+                <w:sz w:val="24"/>
+                <w:szCs w:val="24"/>
+                <w14:ligatures w14:val="none"/>
+              </w:rPr>
+              <w:t xml:space="preserve"> </w:t>
+            </w:r>
+            <w:r>
+              <w:rPr>
+                <w:rFonts w:eastAsia="Times New Roman" w:cstheme="minorHAnsi"/>
+                <w:color w:val="000000"/>
+                <w:kern w:val="0"/>
+                <w:sz w:val="24"/>
+                <w:szCs w:val="24"/>
+                <w14:ligatures w14:val="none"/>
+              </w:rPr>
+              <w:t>must</w:t>
+            </w:r>
+            <w:r>
+              <w:rPr>
+                <w:rFonts w:eastAsia="Times New Roman" w:cstheme="minorHAnsi"/>
+                <w:color w:val="000000"/>
+                <w:kern w:val="0"/>
+                <w:sz w:val="24"/>
+                <w:szCs w:val="24"/>
+                <w14:ligatures w14:val="none"/>
+              </w:rPr>
+              <w:t xml:space="preserve"> </w:t>
+            </w:r>
+            <w:r>
+              <w:rPr>
+                <w:rFonts w:eastAsia="Times New Roman" w:cstheme="minorHAnsi"/>
+                <w:color w:val="000000"/>
+                <w:kern w:val="0"/>
+                <w:sz w:val="24"/>
+                <w:szCs w:val="24"/>
+                <w14:ligatures w14:val="none"/>
+              </w:rPr>
+              <w:t>go</w:t>
+            </w:r>
+            <w:r>
+              <w:rPr>
+                <w:rFonts w:eastAsia="Times New Roman" w:cstheme="minorHAnsi"/>
+                <w:color w:val="000000"/>
+                <w:kern w:val="0"/>
+                <w:sz w:val="24"/>
+                <w:szCs w:val="24"/>
+                <w14:ligatures w14:val="none"/>
+              </w:rPr>
+              <w:t xml:space="preserve"> </w:t>
+            </w:r>
+            <w:r>
+              <w:rPr>
+                <w:rFonts w:eastAsia="Times New Roman" w:cstheme="minorHAnsi"/>
+                <w:color w:val="000000"/>
+                <w:kern w:val="0"/>
+                <w:sz w:val="24"/>
+                <w:szCs w:val="24"/>
+                <w14:ligatures w14:val="none"/>
+              </w:rPr>
+              <w:t>in</w:t>
+            </w:r>
+            <w:r>
+              <w:rPr>
+                <w:rFonts w:eastAsia="Times New Roman" w:cstheme="minorHAnsi"/>
+                <w:color w:val="000000"/>
+                <w:kern w:val="0"/>
+                <w:sz w:val="24"/>
+                <w:szCs w:val="24"/>
+                <w14:ligatures w14:val="none"/>
+              </w:rPr>
+              <w:t xml:space="preserve"> </w:t>
+            </w:r>
+            <w:r>
+              <w:rPr>
+                <w:rFonts w:eastAsia="Times New Roman" w:cstheme="minorHAnsi"/>
+                <w:color w:val="000000"/>
+                <w:kern w:val="0"/>
+                <w:sz w:val="24"/>
+                <w:szCs w:val="24"/>
+                <w14:ligatures w14:val="none"/>
+              </w:rPr>
+              <w:t>before</w:t>
+            </w:r>
+            <w:r>
+              <w:rPr>
+                <w:rFonts w:eastAsia="Times New Roman" w:cstheme="minorHAnsi"/>
+                <w:color w:val="000000"/>
+                <w:kern w:val="0"/>
+                <w:sz w:val="24"/>
+                <w:szCs w:val="24"/>
+                <w14:ligatures w14:val="none"/>
+              </w:rPr>
+              <w:t xml:space="preserve"> </w:t>
+            </w:r>
+            <w:r>
+              <w:rPr>
+                <w:rFonts w:eastAsia="Times New Roman" w:cstheme="minorHAnsi"/>
+                <w:color w:val="000000"/>
+                <w:kern w:val="0"/>
+                <w:sz w:val="24"/>
+                <w:szCs w:val="24"/>
+                <w14:ligatures w14:val="none"/>
+              </w:rPr>
+              <w:t>the</w:t>
+            </w:r>
+            <w:r>
+              <w:rPr>
+                <w:rFonts w:eastAsia="Times New Roman" w:cstheme="minorHAnsi"/>
+                <w:color w:val="000000"/>
+                <w:kern w:val="0"/>
+                <w:sz w:val="24"/>
+                <w:szCs w:val="24"/>
+                <w14:ligatures w14:val="none"/>
+              </w:rPr>
+              <w:t xml:space="preserve"> </w:t>
+            </w:r>
+            <w:r>
+              <w:rPr>
+                <w:rFonts w:eastAsia="Times New Roman" w:cstheme="minorHAnsi"/>
+                <w:color w:val="000000"/>
+                <w:kern w:val="0"/>
+                <w:sz w:val="24"/>
+                <w:szCs w:val="24"/>
+                <w14:ligatures w14:val="none"/>
+              </w:rPr>
+              <w:t>entertainers.</w:t>
             </w:r>
           </w:p>
           <w:p>
@@ -2006,7 +2816,273 @@
                 <w:szCs w:val="24"/>
                 <w14:ligatures w14:val="none"/>
               </w:rPr>
-              <w:t xml:space="preserve">Admin, ScoJo, and Chili Dog will also use the east lot accessed </w:t>
+              <w:t>Admin,</w:t>
+            </w:r>
+            <w:r>
+              <w:rPr>
+                <w:rFonts w:eastAsia="Times New Roman" w:cstheme="minorHAnsi"/>
+                <w:color w:val="000000"/>
+                <w:kern w:val="0"/>
+                <w:sz w:val="24"/>
+                <w:szCs w:val="24"/>
+                <w14:ligatures w14:val="none"/>
+              </w:rPr>
+              <w:t xml:space="preserve"> </w:t>
+            </w:r>
+            <w:proofErr w:type="spellStart"/>
+            <w:r>
+              <w:rPr>
+                <w:rFonts w:eastAsia="Times New Roman" w:cstheme="minorHAnsi"/>
+                <w:color w:val="000000"/>
+                <w:kern w:val="0"/>
+                <w:sz w:val="24"/>
+                <w:szCs w:val="24"/>
+                <w14:ligatures w14:val="none"/>
+              </w:rPr>
+              <w:t>ScoJo</w:t>
+            </w:r>
+            <w:proofErr w:type="spellEnd"/>
+            <w:r>
+              <w:rPr>
+                <w:rFonts w:eastAsia="Times New Roman" w:cstheme="minorHAnsi"/>
+                <w:color w:val="000000"/>
+                <w:kern w:val="0"/>
+                <w:sz w:val="24"/>
+                <w:szCs w:val="24"/>
+                <w14:ligatures w14:val="none"/>
+              </w:rPr>
+              <w:t>,</w:t>
+            </w:r>
+            <w:r>
+              <w:rPr>
+                <w:rFonts w:eastAsia="Times New Roman" w:cstheme="minorHAnsi"/>
+                <w:color w:val="000000"/>
+                <w:kern w:val="0"/>
+                <w:sz w:val="24"/>
+                <w:szCs w:val="24"/>
+                <w14:ligatures w14:val="none"/>
+              </w:rPr>
+              <w:t xml:space="preserve"> </w:t>
+            </w:r>
+            <w:r>
+              <w:rPr>
+                <w:rFonts w:eastAsia="Times New Roman" w:cstheme="minorHAnsi"/>
+                <w:color w:val="000000"/>
+                <w:kern w:val="0"/>
+                <w:sz w:val="24"/>
+                <w:szCs w:val="24"/>
+                <w14:ligatures w14:val="none"/>
+              </w:rPr>
+              <w:t>and</w:t>
+            </w:r>
+            <w:r>
+              <w:rPr>
+                <w:rFonts w:eastAsia="Times New Roman" w:cstheme="minorHAnsi"/>
+                <w:color w:val="000000"/>
+                <w:kern w:val="0"/>
+                <w:sz w:val="24"/>
+                <w:szCs w:val="24"/>
+                <w14:ligatures w14:val="none"/>
+              </w:rPr>
+              <w:t xml:space="preserve"> </w:t>
+            </w:r>
+            <w:r>
+              <w:rPr>
+                <w:rFonts w:eastAsia="Times New Roman" w:cstheme="minorHAnsi"/>
+                <w:color w:val="000000"/>
+                <w:kern w:val="0"/>
+                <w:sz w:val="24"/>
+                <w:szCs w:val="24"/>
+                <w14:ligatures w14:val="none"/>
+              </w:rPr>
+              <w:t>Chili</w:t>
+            </w:r>
+            <w:r>
+              <w:rPr>
+                <w:rFonts w:eastAsia="Times New Roman" w:cstheme="minorHAnsi"/>
+                <w:color w:val="000000"/>
+                <w:kern w:val="0"/>
+                <w:sz w:val="24"/>
+                <w:szCs w:val="24"/>
+                <w14:ligatures w14:val="none"/>
+              </w:rPr>
+              <w:t xml:space="preserve"> </w:t>
+            </w:r>
+            <w:r>
+              <w:rPr>
+                <w:rFonts w:eastAsia="Times New Roman" w:cstheme="minorHAnsi"/>
+                <w:color w:val="000000"/>
+                <w:kern w:val="0"/>
+                <w:sz w:val="24"/>
+                <w:szCs w:val="24"/>
+                <w14:ligatures w14:val="none"/>
+              </w:rPr>
+              <w:t>Dog</w:t>
+            </w:r>
+            <w:r>
+              <w:rPr>
+                <w:rFonts w:eastAsia="Times New Roman" w:cstheme="minorHAnsi"/>
+                <w:color w:val="000000"/>
+                <w:kern w:val="0"/>
+                <w:sz w:val="24"/>
+                <w:szCs w:val="24"/>
+                <w14:ligatures w14:val="none"/>
+              </w:rPr>
+              <w:t xml:space="preserve"> </w:t>
+            </w:r>
+            <w:r>
+              <w:rPr>
+                <w:rFonts w:eastAsia="Times New Roman" w:cstheme="minorHAnsi"/>
+                <w:color w:val="000000"/>
+                <w:kern w:val="0"/>
+                <w:sz w:val="24"/>
+                <w:szCs w:val="24"/>
+                <w14:ligatures w14:val="none"/>
+              </w:rPr>
+              <w:t>will</w:t>
+            </w:r>
+            <w:r>
+              <w:rPr>
+                <w:rFonts w:eastAsia="Times New Roman" w:cstheme="minorHAnsi"/>
+                <w:color w:val="000000"/>
+                <w:kern w:val="0"/>
+                <w:sz w:val="24"/>
+                <w:szCs w:val="24"/>
+                <w14:ligatures w14:val="none"/>
+              </w:rPr>
+              <w:t xml:space="preserve"> </w:t>
+            </w:r>
+            <w:r>
+              <w:rPr>
+                <w:rFonts w:eastAsia="Times New Roman" w:cstheme="minorHAnsi"/>
+                <w:color w:val="000000"/>
+                <w:kern w:val="0"/>
+                <w:sz w:val="24"/>
+                <w:szCs w:val="24"/>
+                <w14:ligatures w14:val="none"/>
+              </w:rPr>
+              <w:t>also</w:t>
+            </w:r>
+            <w:r>
+              <w:rPr>
+                <w:rFonts w:eastAsia="Times New Roman" w:cstheme="minorHAnsi"/>
+                <w:color w:val="000000"/>
+                <w:kern w:val="0"/>
+                <w:sz w:val="24"/>
+                <w:szCs w:val="24"/>
+                <w14:ligatures w14:val="none"/>
+              </w:rPr>
+              <w:t xml:space="preserve"> </w:t>
+            </w:r>
+            <w:r>
+              <w:rPr>
+                <w:rFonts w:eastAsia="Times New Roman" w:cstheme="minorHAnsi"/>
+                <w:color w:val="000000"/>
+                <w:kern w:val="0"/>
+                <w:sz w:val="24"/>
+                <w:szCs w:val="24"/>
+                <w14:ligatures w14:val="none"/>
+              </w:rPr>
+              <w:t>use</w:t>
+            </w:r>
+            <w:r>
+              <w:rPr>
+                <w:rFonts w:eastAsia="Times New Roman" w:cstheme="minorHAnsi"/>
+                <w:color w:val="000000"/>
+                <w:kern w:val="0"/>
+                <w:sz w:val="24"/>
+                <w:szCs w:val="24"/>
+                <w14:ligatures w14:val="none"/>
+              </w:rPr>
+              <w:t xml:space="preserve"> </w:t>
+            </w:r>
+            <w:r>
+              <w:rPr>
+                <w:rFonts w:eastAsia="Times New Roman" w:cstheme="minorHAnsi"/>
+                <w:color w:val="000000"/>
+                <w:kern w:val="0"/>
+                <w:sz w:val="24"/>
+                <w:szCs w:val="24"/>
+                <w14:ligatures w14:val="none"/>
+              </w:rPr>
+              <w:t>the</w:t>
+            </w:r>
+            <w:r>
+              <w:rPr>
+                <w:rFonts w:eastAsia="Times New Roman" w:cstheme="minorHAnsi"/>
+                <w:color w:val="000000"/>
+                <w:kern w:val="0"/>
+                <w:sz w:val="24"/>
+                <w:szCs w:val="24"/>
+                <w14:ligatures w14:val="none"/>
+              </w:rPr>
+              <w:t xml:space="preserve"> </w:t>
+            </w:r>
+            <w:r>
+              <w:rPr>
+                <w:rFonts w:eastAsia="Times New Roman" w:cstheme="minorHAnsi"/>
+                <w:color w:val="000000"/>
+                <w:kern w:val="0"/>
+                <w:sz w:val="24"/>
+                <w:szCs w:val="24"/>
+                <w14:ligatures w14:val="none"/>
+              </w:rPr>
+              <w:t>east</w:t>
+            </w:r>
+            <w:r>
+              <w:rPr>
+                <w:rFonts w:eastAsia="Times New Roman" w:cstheme="minorHAnsi"/>
+                <w:color w:val="000000"/>
+                <w:kern w:val="0"/>
+                <w:sz w:val="24"/>
+                <w:szCs w:val="24"/>
+                <w14:ligatures w14:val="none"/>
+              </w:rPr>
+              <w:t xml:space="preserve"> </w:t>
+            </w:r>
+            <w:r>
+              <w:rPr>
+                <w:rFonts w:eastAsia="Times New Roman" w:cstheme="minorHAnsi"/>
+                <w:color w:val="000000"/>
+                <w:kern w:val="0"/>
+                <w:sz w:val="24"/>
+                <w:szCs w:val="24"/>
+                <w14:ligatures w14:val="none"/>
+              </w:rPr>
+              <w:t>lot</w:t>
+            </w:r>
+            <w:r>
+              <w:rPr>
+                <w:rFonts w:eastAsia="Times New Roman" w:cstheme="minorHAnsi"/>
+                <w:color w:val="000000"/>
+                <w:kern w:val="0"/>
+                <w:sz w:val="24"/>
+                <w:szCs w:val="24"/>
+                <w14:ligatures w14:val="none"/>
+              </w:rPr>
+              <w:t xml:space="preserve"> </w:t>
+            </w:r>
+            <w:r>
+              <w:rPr>
+                <w:rFonts w:eastAsia="Times New Roman" w:cstheme="minorHAnsi"/>
+                <w:color w:val="000000"/>
+                <w:kern w:val="0"/>
+                <w:sz w:val="24"/>
+                <w:szCs w:val="24"/>
+                <w14:ligatures w14:val="none"/>
+              </w:rPr>
+              <w:t>accessed</w:t>
+            </w:r>
+            <w:r>
+              <w:rPr>
+                <w:rFonts w:eastAsia="Times New Roman" w:cstheme="minorHAnsi"/>
+                <w:color w:val="000000"/>
+                <w:kern w:val="0"/>
+                <w:sz w:val="24"/>
+                <w:szCs w:val="24"/>
+                <w14:ligatures w14:val="none"/>
+              </w:rPr>
+              <w:t xml:space="preserve"> </w:t>
             </w:r>
             <w:r>
               <w:rPr>
@@ -2028,7 +3104,73 @@
                 <w:szCs w:val="24"/>
                 <w14:ligatures w14:val="none"/>
               </w:rPr>
-              <w:t xml:space="preserve"> San Gabriel Blvd.  </w:t>
+              <w:t xml:space="preserve"> </w:t>
+            </w:r>
+            <w:r>
+              <w:rPr>
+                <w:rFonts w:eastAsia="Times New Roman" w:cstheme="minorHAnsi"/>
+                <w:color w:val="000000"/>
+                <w:kern w:val="0"/>
+                <w:sz w:val="24"/>
+                <w:szCs w:val="24"/>
+                <w14:ligatures w14:val="none"/>
+              </w:rPr>
+              <w:t>San</w:t>
+            </w:r>
+            <w:r>
+              <w:rPr>
+                <w:rFonts w:eastAsia="Times New Roman" w:cstheme="minorHAnsi"/>
+                <w:color w:val="000000"/>
+                <w:kern w:val="0"/>
+                <w:sz w:val="24"/>
+                <w:szCs w:val="24"/>
+                <w14:ligatures w14:val="none"/>
+              </w:rPr>
+              <w:t xml:space="preserve"> </w:t>
+            </w:r>
+            <w:r>
+              <w:rPr>
+                <w:rFonts w:eastAsia="Times New Roman" w:cstheme="minorHAnsi"/>
+                <w:color w:val="000000"/>
+                <w:kern w:val="0"/>
+                <w:sz w:val="24"/>
+                <w:szCs w:val="24"/>
+                <w14:ligatures w14:val="none"/>
+              </w:rPr>
+              <w:t>Gabriel</w:t>
+            </w:r>
+            <w:r>
+              <w:rPr>
+                <w:rFonts w:eastAsia="Times New Roman" w:cstheme="minorHAnsi"/>
+                <w:color w:val="000000"/>
+                <w:kern w:val="0"/>
+                <w:sz w:val="24"/>
+                <w:szCs w:val="24"/>
+                <w14:ligatures w14:val="none"/>
+              </w:rPr>
+              <w:t xml:space="preserve"> </w:t>
+            </w:r>
+            <w:r>
+              <w:rPr>
+                <w:rFonts w:eastAsia="Times New Roman" w:cstheme="minorHAnsi"/>
+                <w:color w:val="000000"/>
+                <w:kern w:val="0"/>
+                <w:sz w:val="24"/>
+                <w:szCs w:val="24"/>
+                <w14:ligatures w14:val="none"/>
+              </w:rPr>
+              <w:t>Blvd.</w:t>
+            </w:r>
+            <w:r>
+              <w:rPr>
+                <w:rFonts w:eastAsia="Times New Roman" w:cstheme="minorHAnsi"/>
+                <w:color w:val="000000"/>
+                <w:kern w:val="0"/>
+                <w:sz w:val="24"/>
+                <w:szCs w:val="24"/>
+                <w14:ligatures w14:val="none"/>
+              </w:rPr>
+              <w:t xml:space="preserve">  </w:t>
             </w:r>
             <w:r>
               <w:rPr>
@@ -2050,18 +3192,205 @@
                 <w:szCs w:val="24"/>
                 <w14:ligatures w14:val="none"/>
               </w:rPr>
-              <w:t>se the north most isle</w:t>
-            </w:r>
-            <w:r>
-              <w:rPr>
-                <w:rFonts w:eastAsia="Times New Roman" w:cstheme="minorHAnsi"/>
-                <w:color w:val="000000"/>
-                <w:kern w:val="0"/>
-                <w:sz w:val="24"/>
-                <w:szCs w:val="24"/>
-                <w14:ligatures w14:val="none"/>
-              </w:rPr>
-              <w:t xml:space="preserve"> and stay to the right</w:t>
+              <w:t>se</w:t>
+            </w:r>
+            <w:r>
+              <w:rPr>
+                <w:rFonts w:eastAsia="Times New Roman" w:cstheme="minorHAnsi"/>
+                <w:color w:val="000000"/>
+                <w:kern w:val="0"/>
+                <w:sz w:val="24"/>
+                <w:szCs w:val="24"/>
+                <w14:ligatures w14:val="none"/>
+              </w:rPr>
+              <w:t xml:space="preserve"> </w:t>
+            </w:r>
+            <w:r>
+              <w:rPr>
+                <w:rFonts w:eastAsia="Times New Roman" w:cstheme="minorHAnsi"/>
+                <w:color w:val="000000"/>
+                <w:kern w:val="0"/>
+                <w:sz w:val="24"/>
+                <w:szCs w:val="24"/>
+                <w14:ligatures w14:val="none"/>
+              </w:rPr>
+              <w:t>the</w:t>
+            </w:r>
+            <w:r>
+              <w:rPr>
+                <w:rFonts w:eastAsia="Times New Roman" w:cstheme="minorHAnsi"/>
+                <w:color w:val="000000"/>
+                <w:kern w:val="0"/>
+                <w:sz w:val="24"/>
+                <w:szCs w:val="24"/>
+                <w14:ligatures w14:val="none"/>
+              </w:rPr>
+              <w:t xml:space="preserve"> </w:t>
+            </w:r>
+            <w:r>
+              <w:rPr>
+                <w:rFonts w:eastAsia="Times New Roman" w:cstheme="minorHAnsi"/>
+                <w:color w:val="000000"/>
+                <w:kern w:val="0"/>
+                <w:sz w:val="24"/>
+                <w:szCs w:val="24"/>
+                <w14:ligatures w14:val="none"/>
+              </w:rPr>
+              <w:t>north</w:t>
+            </w:r>
+            <w:r>
+              <w:rPr>
+                <w:rFonts w:eastAsia="Times New Roman" w:cstheme="minorHAnsi"/>
+                <w:color w:val="000000"/>
+                <w:kern w:val="0"/>
+                <w:sz w:val="24"/>
+                <w:szCs w:val="24"/>
+                <w14:ligatures w14:val="none"/>
+              </w:rPr>
+              <w:t xml:space="preserve"> </w:t>
+            </w:r>
+            <w:r>
+              <w:rPr>
+                <w:rFonts w:eastAsia="Times New Roman" w:cstheme="minorHAnsi"/>
+                <w:color w:val="000000"/>
+                <w:kern w:val="0"/>
+                <w:sz w:val="24"/>
+                <w:szCs w:val="24"/>
+                <w14:ligatures w14:val="none"/>
+              </w:rPr>
+              <w:t>most</w:t>
+            </w:r>
+            <w:r>
+              <w:rPr>
+                <w:rFonts w:eastAsia="Times New Roman" w:cstheme="minorHAnsi"/>
+                <w:color w:val="000000"/>
+                <w:kern w:val="0"/>
+                <w:sz w:val="24"/>
+                <w:szCs w:val="24"/>
+                <w14:ligatures w14:val="none"/>
+              </w:rPr>
+              <w:t xml:space="preserve"> </w:t>
+            </w:r>
+            <w:r>
+              <w:rPr>
+                <w:rFonts w:eastAsia="Times New Roman" w:cstheme="minorHAnsi"/>
+                <w:color w:val="000000"/>
+                <w:kern w:val="0"/>
+                <w:sz w:val="24"/>
+                <w:szCs w:val="24"/>
+                <w14:ligatures w14:val="none"/>
+              </w:rPr>
+              <w:t>isle</w:t>
+            </w:r>
+            <w:r>
+              <w:rPr>
+                <w:rFonts w:eastAsia="Times New Roman" w:cstheme="minorHAnsi"/>
+                <w:color w:val="000000"/>
+                <w:kern w:val="0"/>
+                <w:sz w:val="24"/>
+                <w:szCs w:val="24"/>
+                <w14:ligatures w14:val="none"/>
+              </w:rPr>
+              <w:t xml:space="preserve"> </w:t>
+            </w:r>
+            <w:r>
+              <w:rPr>
+                <w:rFonts w:eastAsia="Times New Roman" w:cstheme="minorHAnsi"/>
+                <w:color w:val="000000"/>
+                <w:kern w:val="0"/>
+                <w:sz w:val="24"/>
+                <w:szCs w:val="24"/>
+                <w14:ligatures w14:val="none"/>
+              </w:rPr>
+              <w:t>and</w:t>
+            </w:r>
+            <w:r>
+              <w:rPr>
+                <w:rFonts w:eastAsia="Times New Roman" w:cstheme="minorHAnsi"/>
+                <w:color w:val="000000"/>
+                <w:kern w:val="0"/>
+                <w:sz w:val="24"/>
+                <w:szCs w:val="24"/>
+                <w14:ligatures w14:val="none"/>
+              </w:rPr>
+              <w:t xml:space="preserve"> </w:t>
+            </w:r>
+            <w:r>
+              <w:rPr>
+                <w:rFonts w:eastAsia="Times New Roman" w:cstheme="minorHAnsi"/>
+                <w:color w:val="000000"/>
+                <w:kern w:val="0"/>
+                <w:sz w:val="24"/>
+                <w:szCs w:val="24"/>
+                <w14:ligatures w14:val="none"/>
+              </w:rPr>
+              <w:t>stay</w:t>
+            </w:r>
+            <w:r>
+              <w:rPr>
+                <w:rFonts w:eastAsia="Times New Roman" w:cstheme="minorHAnsi"/>
+                <w:color w:val="000000"/>
+                <w:kern w:val="0"/>
+                <w:sz w:val="24"/>
+                <w:szCs w:val="24"/>
+                <w14:ligatures w14:val="none"/>
+              </w:rPr>
+              <w:t xml:space="preserve"> </w:t>
+            </w:r>
+            <w:r>
+              <w:rPr>
+                <w:rFonts w:eastAsia="Times New Roman" w:cstheme="minorHAnsi"/>
+                <w:color w:val="000000"/>
+                <w:kern w:val="0"/>
+                <w:sz w:val="24"/>
+                <w:szCs w:val="24"/>
+                <w14:ligatures w14:val="none"/>
+              </w:rPr>
+              <w:t>to</w:t>
+            </w:r>
+            <w:r>
+              <w:rPr>
+                <w:rFonts w:eastAsia="Times New Roman" w:cstheme="minorHAnsi"/>
+                <w:color w:val="000000"/>
+                <w:kern w:val="0"/>
+                <w:sz w:val="24"/>
+                <w:szCs w:val="24"/>
+                <w14:ligatures w14:val="none"/>
+              </w:rPr>
+              <w:t xml:space="preserve"> </w:t>
+            </w:r>
+            <w:r>
+              <w:rPr>
+                <w:rFonts w:eastAsia="Times New Roman" w:cstheme="minorHAnsi"/>
+                <w:color w:val="000000"/>
+                <w:kern w:val="0"/>
+                <w:sz w:val="24"/>
+                <w:szCs w:val="24"/>
+                <w14:ligatures w14:val="none"/>
+              </w:rPr>
+              <w:t>the</w:t>
+            </w:r>
+            <w:r>
+              <w:rPr>
+                <w:rFonts w:eastAsia="Times New Roman" w:cstheme="minorHAnsi"/>
+                <w:color w:val="000000"/>
+                <w:kern w:val="0"/>
+                <w:sz w:val="24"/>
+                <w:szCs w:val="24"/>
+                <w14:ligatures w14:val="none"/>
+              </w:rPr>
+              <w:t xml:space="preserve"> </w:t>
+            </w:r>
+            <w:r>
+              <w:rPr>
+                <w:rFonts w:eastAsia="Times New Roman" w:cstheme="minorHAnsi"/>
+                <w:color w:val="000000"/>
+                <w:kern w:val="0"/>
+                <w:sz w:val="24"/>
+                <w:szCs w:val="24"/>
+                <w14:ligatures w14:val="none"/>
+              </w:rPr>
+              <w:t>right</w:t>
             </w:r>
             <w:r>
               <w:rPr>
@@ -2101,7 +3430,612 @@
                 <w:szCs w:val="24"/>
                 <w14:ligatures w14:val="none"/>
               </w:rPr>
-              <w:t xml:space="preserve">All other vehicles will park “around back” (to the west) near the field.  This lot is accessed from E Wells St.  The gate area at Wells St is </w:t>
+              <w:t>All</w:t>
+            </w:r>
+            <w:r>
+              <w:rPr>
+                <w:rFonts w:eastAsia="Times New Roman" w:cstheme="minorHAnsi"/>
+                <w:color w:val="000000"/>
+                <w:kern w:val="0"/>
+                <w:sz w:val="24"/>
+                <w:szCs w:val="24"/>
+                <w14:ligatures w14:val="none"/>
+              </w:rPr>
+              <w:t xml:space="preserve"> </w:t>
+            </w:r>
+            <w:r>
+              <w:rPr>
+                <w:rFonts w:eastAsia="Times New Roman" w:cstheme="minorHAnsi"/>
+                <w:color w:val="000000"/>
+                <w:kern w:val="0"/>
+                <w:sz w:val="24"/>
+                <w:szCs w:val="24"/>
+                <w14:ligatures w14:val="none"/>
+              </w:rPr>
+              <w:t>other</w:t>
+            </w:r>
+            <w:r>
+              <w:rPr>
+                <w:rFonts w:eastAsia="Times New Roman" w:cstheme="minorHAnsi"/>
+                <w:color w:val="000000"/>
+                <w:kern w:val="0"/>
+                <w:sz w:val="24"/>
+                <w:szCs w:val="24"/>
+                <w14:ligatures w14:val="none"/>
+              </w:rPr>
+              <w:t xml:space="preserve"> </w:t>
+            </w:r>
+            <w:r>
+              <w:rPr>
+                <w:rFonts w:eastAsia="Times New Roman" w:cstheme="minorHAnsi"/>
+                <w:color w:val="000000"/>
+                <w:kern w:val="0"/>
+                <w:sz w:val="24"/>
+                <w:szCs w:val="24"/>
+                <w14:ligatures w14:val="none"/>
+              </w:rPr>
+              <w:t>vehicles</w:t>
+            </w:r>
+            <w:r>
+              <w:rPr>
+                <w:rFonts w:eastAsia="Times New Roman" w:cstheme="minorHAnsi"/>
+                <w:color w:val="000000"/>
+                <w:kern w:val="0"/>
+                <w:sz w:val="24"/>
+                <w:szCs w:val="24"/>
+                <w14:ligatures w14:val="none"/>
+              </w:rPr>
+              <w:t xml:space="preserve"> </w:t>
+            </w:r>
+            <w:r>
+              <w:rPr>
+                <w:rFonts w:eastAsia="Times New Roman" w:cstheme="minorHAnsi"/>
+                <w:color w:val="000000"/>
+                <w:kern w:val="0"/>
+                <w:sz w:val="24"/>
+                <w:szCs w:val="24"/>
+                <w14:ligatures w14:val="none"/>
+              </w:rPr>
+              <w:t>will</w:t>
+            </w:r>
+            <w:r>
+              <w:rPr>
+                <w:rFonts w:eastAsia="Times New Roman" w:cstheme="minorHAnsi"/>
+                <w:color w:val="000000"/>
+                <w:kern w:val="0"/>
+                <w:sz w:val="24"/>
+                <w:szCs w:val="24"/>
+                <w14:ligatures w14:val="none"/>
+              </w:rPr>
+              <w:t xml:space="preserve"> </w:t>
+            </w:r>
+            <w:r>
+              <w:rPr>
+                <w:rFonts w:eastAsia="Times New Roman" w:cstheme="minorHAnsi"/>
+                <w:color w:val="000000"/>
+                <w:kern w:val="0"/>
+                <w:sz w:val="24"/>
+                <w:szCs w:val="24"/>
+                <w14:ligatures w14:val="none"/>
+              </w:rPr>
+              <w:t>park</w:t>
+            </w:r>
+            <w:r>
+              <w:rPr>
+                <w:rFonts w:eastAsia="Times New Roman" w:cstheme="minorHAnsi"/>
+                <w:color w:val="000000"/>
+                <w:kern w:val="0"/>
+                <w:sz w:val="24"/>
+                <w:szCs w:val="24"/>
+                <w14:ligatures w14:val="none"/>
+              </w:rPr>
+              <w:t xml:space="preserve"> </w:t>
+            </w:r>
+            <w:r>
+              <w:rPr>
+                <w:rFonts w:eastAsia="Times New Roman" w:cstheme="minorHAnsi"/>
+                <w:color w:val="000000"/>
+                <w:kern w:val="0"/>
+                <w:sz w:val="24"/>
+                <w:szCs w:val="24"/>
+                <w14:ligatures w14:val="none"/>
+              </w:rPr>
+              <w:t>“around</w:t>
+            </w:r>
+            <w:r>
+              <w:rPr>
+                <w:rFonts w:eastAsia="Times New Roman" w:cstheme="minorHAnsi"/>
+                <w:color w:val="000000"/>
+                <w:kern w:val="0"/>
+                <w:sz w:val="24"/>
+                <w:szCs w:val="24"/>
+                <w14:ligatures w14:val="none"/>
+              </w:rPr>
+              <w:t xml:space="preserve"> </w:t>
+            </w:r>
+            <w:r>
+              <w:rPr>
+                <w:rFonts w:eastAsia="Times New Roman" w:cstheme="minorHAnsi"/>
+                <w:color w:val="000000"/>
+                <w:kern w:val="0"/>
+                <w:sz w:val="24"/>
+                <w:szCs w:val="24"/>
+                <w14:ligatures w14:val="none"/>
+              </w:rPr>
+              <w:t>back”</w:t>
+            </w:r>
+            <w:r>
+              <w:rPr>
+                <w:rFonts w:eastAsia="Times New Roman" w:cstheme="minorHAnsi"/>
+                <w:color w:val="000000"/>
+                <w:kern w:val="0"/>
+                <w:sz w:val="24"/>
+                <w:szCs w:val="24"/>
+                <w14:ligatures w14:val="none"/>
+              </w:rPr>
+              <w:t xml:space="preserve"> </w:t>
+            </w:r>
+            <w:r>
+              <w:rPr>
+                <w:rFonts w:eastAsia="Times New Roman" w:cstheme="minorHAnsi"/>
+                <w:color w:val="000000"/>
+                <w:kern w:val="0"/>
+                <w:sz w:val="24"/>
+                <w:szCs w:val="24"/>
+                <w14:ligatures w14:val="none"/>
+              </w:rPr>
+              <w:t>(to</w:t>
+            </w:r>
+            <w:r>
+              <w:rPr>
+                <w:rFonts w:eastAsia="Times New Roman" w:cstheme="minorHAnsi"/>
+                <w:color w:val="000000"/>
+                <w:kern w:val="0"/>
+                <w:sz w:val="24"/>
+                <w:szCs w:val="24"/>
+                <w14:ligatures w14:val="none"/>
+              </w:rPr>
+              <w:t xml:space="preserve"> </w:t>
+            </w:r>
+            <w:r>
+              <w:rPr>
+                <w:rFonts w:eastAsia="Times New Roman" w:cstheme="minorHAnsi"/>
+                <w:color w:val="000000"/>
+                <w:kern w:val="0"/>
+                <w:sz w:val="24"/>
+                <w:szCs w:val="24"/>
+                <w14:ligatures w14:val="none"/>
+              </w:rPr>
+              <w:t>the</w:t>
+            </w:r>
+            <w:r>
+              <w:rPr>
+                <w:rFonts w:eastAsia="Times New Roman" w:cstheme="minorHAnsi"/>
+                <w:color w:val="000000"/>
+                <w:kern w:val="0"/>
+                <w:sz w:val="24"/>
+                <w:szCs w:val="24"/>
+                <w14:ligatures w14:val="none"/>
+              </w:rPr>
+              <w:t xml:space="preserve"> </w:t>
+            </w:r>
+            <w:r>
+              <w:rPr>
+                <w:rFonts w:eastAsia="Times New Roman" w:cstheme="minorHAnsi"/>
+                <w:color w:val="000000"/>
+                <w:kern w:val="0"/>
+                <w:sz w:val="24"/>
+                <w:szCs w:val="24"/>
+                <w14:ligatures w14:val="none"/>
+              </w:rPr>
+              <w:t>west)</w:t>
+            </w:r>
+            <w:r>
+              <w:rPr>
+                <w:rFonts w:eastAsia="Times New Roman" w:cstheme="minorHAnsi"/>
+                <w:color w:val="000000"/>
+                <w:kern w:val="0"/>
+                <w:sz w:val="24"/>
+                <w:szCs w:val="24"/>
+                <w14:ligatures w14:val="none"/>
+              </w:rPr>
+              <w:t xml:space="preserve"> </w:t>
+            </w:r>
+            <w:r>
+              <w:rPr>
+                <w:rFonts w:eastAsia="Times New Roman" w:cstheme="minorHAnsi"/>
+                <w:color w:val="000000"/>
+                <w:kern w:val="0"/>
+                <w:sz w:val="24"/>
+                <w:szCs w:val="24"/>
+                <w14:ligatures w14:val="none"/>
+              </w:rPr>
+              <w:t>near</w:t>
+            </w:r>
+            <w:r>
+              <w:rPr>
+                <w:rFonts w:eastAsia="Times New Roman" w:cstheme="minorHAnsi"/>
+                <w:color w:val="000000"/>
+                <w:kern w:val="0"/>
+                <w:sz w:val="24"/>
+                <w:szCs w:val="24"/>
+                <w14:ligatures w14:val="none"/>
+              </w:rPr>
+              <w:t xml:space="preserve"> </w:t>
+            </w:r>
+            <w:r>
+              <w:rPr>
+                <w:rFonts w:eastAsia="Times New Roman" w:cstheme="minorHAnsi"/>
+                <w:color w:val="000000"/>
+                <w:kern w:val="0"/>
+                <w:sz w:val="24"/>
+                <w:szCs w:val="24"/>
+                <w14:ligatures w14:val="none"/>
+              </w:rPr>
+              <w:t>the</w:t>
+            </w:r>
+            <w:r>
+              <w:rPr>
+                <w:rFonts w:eastAsia="Times New Roman" w:cstheme="minorHAnsi"/>
+                <w:color w:val="000000"/>
+                <w:kern w:val="0"/>
+                <w:sz w:val="24"/>
+                <w:szCs w:val="24"/>
+                <w14:ligatures w14:val="none"/>
+              </w:rPr>
+              <w:t xml:space="preserve"> </w:t>
+            </w:r>
+            <w:r>
+              <w:rPr>
+                <w:rFonts w:eastAsia="Times New Roman" w:cstheme="minorHAnsi"/>
+                <w:color w:val="000000"/>
+                <w:kern w:val="0"/>
+                <w:sz w:val="24"/>
+                <w:szCs w:val="24"/>
+                <w14:ligatures w14:val="none"/>
+              </w:rPr>
+              <w:t>field.</w:t>
+            </w:r>
+            <w:r>
+              <w:rPr>
+                <w:rFonts w:eastAsia="Times New Roman" w:cstheme="minorHAnsi"/>
+                <w:color w:val="000000"/>
+                <w:kern w:val="0"/>
+                <w:sz w:val="24"/>
+                <w:szCs w:val="24"/>
+                <w14:ligatures w14:val="none"/>
+              </w:rPr>
+              <w:t xml:space="preserve">  </w:t>
+            </w:r>
+            <w:r>
+              <w:rPr>
+                <w:rFonts w:eastAsia="Times New Roman" w:cstheme="minorHAnsi"/>
+                <w:color w:val="000000"/>
+                <w:kern w:val="0"/>
+                <w:sz w:val="24"/>
+                <w:szCs w:val="24"/>
+                <w14:ligatures w14:val="none"/>
+              </w:rPr>
+              <w:t>This</w:t>
+            </w:r>
+            <w:r>
+              <w:rPr>
+                <w:rFonts w:eastAsia="Times New Roman" w:cstheme="minorHAnsi"/>
+                <w:color w:val="000000"/>
+                <w:kern w:val="0"/>
+                <w:sz w:val="24"/>
+                <w:szCs w:val="24"/>
+                <w14:ligatures w14:val="none"/>
+              </w:rPr>
+              <w:t xml:space="preserve"> </w:t>
+            </w:r>
+            <w:r>
+              <w:rPr>
+                <w:rFonts w:eastAsia="Times New Roman" w:cstheme="minorHAnsi"/>
+                <w:color w:val="000000"/>
+                <w:kern w:val="0"/>
+                <w:sz w:val="24"/>
+                <w:szCs w:val="24"/>
+                <w14:ligatures w14:val="none"/>
+              </w:rPr>
+              <w:t>lot</w:t>
+            </w:r>
+            <w:r>
+              <w:rPr>
+                <w:rFonts w:eastAsia="Times New Roman" w:cstheme="minorHAnsi"/>
+                <w:color w:val="000000"/>
+                <w:kern w:val="0"/>
+                <w:sz w:val="24"/>
+                <w:szCs w:val="24"/>
+                <w14:ligatures w14:val="none"/>
+              </w:rPr>
+              <w:t xml:space="preserve"> </w:t>
+            </w:r>
+            <w:r>
+              <w:rPr>
+                <w:rFonts w:eastAsia="Times New Roman" w:cstheme="minorHAnsi"/>
+                <w:color w:val="000000"/>
+                <w:kern w:val="0"/>
+                <w:sz w:val="24"/>
+                <w:szCs w:val="24"/>
+                <w14:ligatures w14:val="none"/>
+              </w:rPr>
+              <w:t>is</w:t>
+            </w:r>
+            <w:r>
+              <w:rPr>
+                <w:rFonts w:eastAsia="Times New Roman" w:cstheme="minorHAnsi"/>
+                <w:color w:val="000000"/>
+                <w:kern w:val="0"/>
+                <w:sz w:val="24"/>
+                <w:szCs w:val="24"/>
+                <w14:ligatures w14:val="none"/>
+              </w:rPr>
+              <w:t xml:space="preserve"> </w:t>
+            </w:r>
+            <w:r>
+              <w:rPr>
+                <w:rFonts w:eastAsia="Times New Roman" w:cstheme="minorHAnsi"/>
+                <w:color w:val="000000"/>
+                <w:kern w:val="0"/>
+                <w:sz w:val="24"/>
+                <w:szCs w:val="24"/>
+                <w14:ligatures w14:val="none"/>
+              </w:rPr>
+              <w:t>accessed</w:t>
+            </w:r>
+            <w:r>
+              <w:rPr>
+                <w:rFonts w:eastAsia="Times New Roman" w:cstheme="minorHAnsi"/>
+                <w:color w:val="000000"/>
+                <w:kern w:val="0"/>
+                <w:sz w:val="24"/>
+                <w:szCs w:val="24"/>
+                <w14:ligatures w14:val="none"/>
+              </w:rPr>
+              <w:t xml:space="preserve"> </w:t>
+            </w:r>
+            <w:r>
+              <w:rPr>
+                <w:rFonts w:eastAsia="Times New Roman" w:cstheme="minorHAnsi"/>
+                <w:color w:val="000000"/>
+                <w:kern w:val="0"/>
+                <w:sz w:val="24"/>
+                <w:szCs w:val="24"/>
+                <w14:ligatures w14:val="none"/>
+              </w:rPr>
+              <w:t>from</w:t>
+            </w:r>
+            <w:r>
+              <w:rPr>
+                <w:rFonts w:eastAsia="Times New Roman" w:cstheme="minorHAnsi"/>
+                <w:color w:val="000000"/>
+                <w:kern w:val="0"/>
+                <w:sz w:val="24"/>
+                <w:szCs w:val="24"/>
+                <w14:ligatures w14:val="none"/>
+              </w:rPr>
+              <w:t xml:space="preserve"> </w:t>
+            </w:r>
+            <w:r>
+              <w:rPr>
+                <w:rFonts w:eastAsia="Times New Roman" w:cstheme="minorHAnsi"/>
+                <w:color w:val="000000"/>
+                <w:kern w:val="0"/>
+                <w:sz w:val="24"/>
+                <w:szCs w:val="24"/>
+                <w14:ligatures w14:val="none"/>
+              </w:rPr>
+              <w:t>E</w:t>
+            </w:r>
+            <w:r>
+              <w:rPr>
+                <w:rFonts w:eastAsia="Times New Roman" w:cstheme="minorHAnsi"/>
+                <w:color w:val="000000"/>
+                <w:kern w:val="0"/>
+                <w:sz w:val="24"/>
+                <w:szCs w:val="24"/>
+                <w14:ligatures w14:val="none"/>
+              </w:rPr>
+              <w:t xml:space="preserve"> </w:t>
+            </w:r>
+            <w:r>
+              <w:rPr>
+                <w:rFonts w:eastAsia="Times New Roman" w:cstheme="minorHAnsi"/>
+                <w:color w:val="000000"/>
+                <w:kern w:val="0"/>
+                <w:sz w:val="24"/>
+                <w:szCs w:val="24"/>
+                <w14:ligatures w14:val="none"/>
+              </w:rPr>
+              <w:t>Wells</w:t>
+            </w:r>
+            <w:r>
+              <w:rPr>
+                <w:rFonts w:eastAsia="Times New Roman" w:cstheme="minorHAnsi"/>
+                <w:color w:val="000000"/>
+                <w:kern w:val="0"/>
+                <w:sz w:val="24"/>
+                <w:szCs w:val="24"/>
+                <w14:ligatures w14:val="none"/>
+              </w:rPr>
+              <w:t xml:space="preserve"> </w:t>
+            </w:r>
+            <w:r>
+              <w:rPr>
+                <w:rFonts w:eastAsia="Times New Roman" w:cstheme="minorHAnsi"/>
+                <w:color w:val="000000"/>
+                <w:kern w:val="0"/>
+                <w:sz w:val="24"/>
+                <w:szCs w:val="24"/>
+                <w14:ligatures w14:val="none"/>
+              </w:rPr>
+              <w:t>St.</w:t>
+            </w:r>
+            <w:r>
+              <w:rPr>
+                <w:rFonts w:eastAsia="Times New Roman" w:cstheme="minorHAnsi"/>
+                <w:color w:val="000000"/>
+                <w:kern w:val="0"/>
+                <w:sz w:val="24"/>
+                <w:szCs w:val="24"/>
+                <w14:ligatures w14:val="none"/>
+              </w:rPr>
+              <w:t xml:space="preserve">  </w:t>
+            </w:r>
+            <w:r>
+              <w:rPr>
+                <w:rFonts w:eastAsia="Times New Roman" w:cstheme="minorHAnsi"/>
+                <w:color w:val="000000"/>
+                <w:kern w:val="0"/>
+                <w:sz w:val="24"/>
+                <w:szCs w:val="24"/>
+                <w14:ligatures w14:val="none"/>
+              </w:rPr>
+              <w:t>The</w:t>
+            </w:r>
+            <w:r>
+              <w:rPr>
+                <w:rFonts w:eastAsia="Times New Roman" w:cstheme="minorHAnsi"/>
+                <w:color w:val="000000"/>
+                <w:kern w:val="0"/>
+                <w:sz w:val="24"/>
+                <w:szCs w:val="24"/>
+                <w14:ligatures w14:val="none"/>
+              </w:rPr>
+              <w:t xml:space="preserve"> </w:t>
+            </w:r>
+            <w:r>
+              <w:rPr>
+                <w:rFonts w:eastAsia="Times New Roman" w:cstheme="minorHAnsi"/>
+                <w:color w:val="000000"/>
+                <w:kern w:val="0"/>
+                <w:sz w:val="24"/>
+                <w:szCs w:val="24"/>
+                <w14:ligatures w14:val="none"/>
+              </w:rPr>
+              <w:t>gate</w:t>
+            </w:r>
+            <w:r>
+              <w:rPr>
+                <w:rFonts w:eastAsia="Times New Roman" w:cstheme="minorHAnsi"/>
+                <w:color w:val="000000"/>
+                <w:kern w:val="0"/>
+                <w:sz w:val="24"/>
+                <w:szCs w:val="24"/>
+                <w14:ligatures w14:val="none"/>
+              </w:rPr>
+              <w:t xml:space="preserve"> </w:t>
+            </w:r>
+            <w:r>
+              <w:rPr>
+                <w:rFonts w:eastAsia="Times New Roman" w:cstheme="minorHAnsi"/>
+                <w:color w:val="000000"/>
+                <w:kern w:val="0"/>
+                <w:sz w:val="24"/>
+                <w:szCs w:val="24"/>
+                <w14:ligatures w14:val="none"/>
+              </w:rPr>
+              <w:t>area</w:t>
+            </w:r>
+            <w:r>
+              <w:rPr>
+                <w:rFonts w:eastAsia="Times New Roman" w:cstheme="minorHAnsi"/>
+                <w:color w:val="000000"/>
+                <w:kern w:val="0"/>
+                <w:sz w:val="24"/>
+                <w:szCs w:val="24"/>
+                <w14:ligatures w14:val="none"/>
+              </w:rPr>
+              <w:t xml:space="preserve"> </w:t>
+            </w:r>
+            <w:r>
+              <w:rPr>
+                <w:rFonts w:eastAsia="Times New Roman" w:cstheme="minorHAnsi"/>
+                <w:color w:val="000000"/>
+                <w:kern w:val="0"/>
+                <w:sz w:val="24"/>
+                <w:szCs w:val="24"/>
+                <w14:ligatures w14:val="none"/>
+              </w:rPr>
+              <w:t>at</w:t>
+            </w:r>
+            <w:r>
+              <w:rPr>
+                <w:rFonts w:eastAsia="Times New Roman" w:cstheme="minorHAnsi"/>
+                <w:color w:val="000000"/>
+                <w:kern w:val="0"/>
+                <w:sz w:val="24"/>
+                <w:szCs w:val="24"/>
+                <w14:ligatures w14:val="none"/>
+              </w:rPr>
+              <w:t xml:space="preserve"> </w:t>
+            </w:r>
+            <w:r>
+              <w:rPr>
+                <w:rFonts w:eastAsia="Times New Roman" w:cstheme="minorHAnsi"/>
+                <w:color w:val="000000"/>
+                <w:kern w:val="0"/>
+                <w:sz w:val="24"/>
+                <w:szCs w:val="24"/>
+                <w14:ligatures w14:val="none"/>
+              </w:rPr>
+              <w:t>Wells</w:t>
+            </w:r>
+            <w:r>
+              <w:rPr>
+                <w:rFonts w:eastAsia="Times New Roman" w:cstheme="minorHAnsi"/>
+                <w:color w:val="000000"/>
+                <w:kern w:val="0"/>
+                <w:sz w:val="24"/>
+                <w:szCs w:val="24"/>
+                <w14:ligatures w14:val="none"/>
+              </w:rPr>
+              <w:t xml:space="preserve"> </w:t>
+            </w:r>
+            <w:r>
+              <w:rPr>
+                <w:rFonts w:eastAsia="Times New Roman" w:cstheme="minorHAnsi"/>
+                <w:color w:val="000000"/>
+                <w:kern w:val="0"/>
+                <w:sz w:val="24"/>
+                <w:szCs w:val="24"/>
+                <w14:ligatures w14:val="none"/>
+              </w:rPr>
+              <w:t>St</w:t>
+            </w:r>
+            <w:r>
+              <w:rPr>
+                <w:rFonts w:eastAsia="Times New Roman" w:cstheme="minorHAnsi"/>
+                <w:color w:val="000000"/>
+                <w:kern w:val="0"/>
+                <w:sz w:val="24"/>
+                <w:szCs w:val="24"/>
+                <w14:ligatures w14:val="none"/>
+              </w:rPr>
+              <w:t xml:space="preserve"> </w:t>
+            </w:r>
+            <w:r>
+              <w:rPr>
+                <w:rFonts w:eastAsia="Times New Roman" w:cstheme="minorHAnsi"/>
+                <w:color w:val="000000"/>
+                <w:kern w:val="0"/>
+                <w:sz w:val="24"/>
+                <w:szCs w:val="24"/>
+                <w14:ligatures w14:val="none"/>
+              </w:rPr>
+              <w:t>is</w:t>
+            </w:r>
+            <w:r>
+              <w:rPr>
+                <w:rFonts w:eastAsia="Times New Roman" w:cstheme="minorHAnsi"/>
+                <w:color w:val="000000"/>
+                <w:kern w:val="0"/>
+                <w:sz w:val="24"/>
+                <w:szCs w:val="24"/>
+                <w14:ligatures w14:val="none"/>
+              </w:rPr>
+              <w:t xml:space="preserve"> </w:t>
             </w:r>
             <w:r>
               <w:rPr>
@@ -2123,7 +4057,238 @@
                 <w:szCs w:val="24"/>
                 <w14:ligatures w14:val="none"/>
               </w:rPr>
-              <w:t xml:space="preserve"> and has posts as well as overhead solar panels.  Use caution.</w:t>
+              <w:t xml:space="preserve"> </w:t>
+            </w:r>
+            <w:r>
+              <w:rPr>
+                <w:rFonts w:eastAsia="Times New Roman" w:cstheme="minorHAnsi"/>
+                <w:color w:val="000000"/>
+                <w:kern w:val="0"/>
+                <w:sz w:val="24"/>
+                <w:szCs w:val="24"/>
+                <w14:ligatures w14:val="none"/>
+              </w:rPr>
+              <w:t>and</w:t>
+            </w:r>
+            <w:r>
+              <w:rPr>
+                <w:rFonts w:eastAsia="Times New Roman" w:cstheme="minorHAnsi"/>
+                <w:color w:val="000000"/>
+                <w:kern w:val="0"/>
+                <w:sz w:val="24"/>
+                <w:szCs w:val="24"/>
+                <w14:ligatures w14:val="none"/>
+              </w:rPr>
+              <w:t xml:space="preserve"> </w:t>
+            </w:r>
+            <w:r>
+              <w:rPr>
+                <w:rFonts w:eastAsia="Times New Roman" w:cstheme="minorHAnsi"/>
+                <w:color w:val="000000"/>
+                <w:kern w:val="0"/>
+                <w:sz w:val="24"/>
+                <w:szCs w:val="24"/>
+                <w14:ligatures w14:val="none"/>
+              </w:rPr>
+              <w:t>has</w:t>
+            </w:r>
+            <w:r>
+              <w:rPr>
+                <w:rFonts w:eastAsia="Times New Roman" w:cstheme="minorHAnsi"/>
+                <w:color w:val="000000"/>
+                <w:kern w:val="0"/>
+                <w:sz w:val="24"/>
+                <w:szCs w:val="24"/>
+                <w14:ligatures w14:val="none"/>
+              </w:rPr>
+              <w:t xml:space="preserve"> </w:t>
+            </w:r>
+            <w:r>
+              <w:rPr>
+                <w:rFonts w:eastAsia="Times New Roman" w:cstheme="minorHAnsi"/>
+                <w:color w:val="000000"/>
+                <w:kern w:val="0"/>
+                <w:sz w:val="24"/>
+                <w:szCs w:val="24"/>
+                <w14:ligatures w14:val="none"/>
+              </w:rPr>
+              <w:t>posts</w:t>
+            </w:r>
+            <w:r>
+              <w:rPr>
+                <w:rFonts w:eastAsia="Times New Roman" w:cstheme="minorHAnsi"/>
+                <w:color w:val="000000"/>
+                <w:kern w:val="0"/>
+                <w:sz w:val="24"/>
+                <w:szCs w:val="24"/>
+                <w14:ligatures w14:val="none"/>
+              </w:rPr>
+              <w:t xml:space="preserve"> </w:t>
+            </w:r>
+            <w:r>
+              <w:rPr>
+                <w:rFonts w:eastAsia="Times New Roman" w:cstheme="minorHAnsi"/>
+                <w:color w:val="000000"/>
+                <w:kern w:val="0"/>
+                <w:sz w:val="24"/>
+                <w:szCs w:val="24"/>
+                <w14:ligatures w14:val="none"/>
+              </w:rPr>
+              <w:t>as</w:t>
+            </w:r>
+            <w:r>
+              <w:rPr>
+                <w:rFonts w:eastAsia="Times New Roman" w:cstheme="minorHAnsi"/>
+                <w:color w:val="000000"/>
+                <w:kern w:val="0"/>
+                <w:sz w:val="24"/>
+                <w:szCs w:val="24"/>
+                <w14:ligatures w14:val="none"/>
+              </w:rPr>
+              <w:t xml:space="preserve"> </w:t>
+            </w:r>
+            <w:r>
+              <w:rPr>
+                <w:rFonts w:eastAsia="Times New Roman" w:cstheme="minorHAnsi"/>
+                <w:color w:val="000000"/>
+                <w:kern w:val="0"/>
+                <w:sz w:val="24"/>
+                <w:szCs w:val="24"/>
+                <w14:ligatures w14:val="none"/>
+              </w:rPr>
+              <w:t>well</w:t>
+            </w:r>
+            <w:r>
+              <w:rPr>
+                <w:rFonts w:eastAsia="Times New Roman" w:cstheme="minorHAnsi"/>
+                <w:color w:val="000000"/>
+                <w:kern w:val="0"/>
+                <w:sz w:val="24"/>
+                <w:szCs w:val="24"/>
+                <w14:ligatures w14:val="none"/>
+              </w:rPr>
+              <w:t xml:space="preserve"> </w:t>
+            </w:r>
+            <w:r>
+              <w:rPr>
+                <w:rFonts w:eastAsia="Times New Roman" w:cstheme="minorHAnsi"/>
+                <w:color w:val="000000"/>
+                <w:kern w:val="0"/>
+                <w:sz w:val="24"/>
+                <w:szCs w:val="24"/>
+                <w14:ligatures w14:val="none"/>
+              </w:rPr>
+              <w:t>as</w:t>
+            </w:r>
+            <w:r>
+              <w:rPr>
+                <w:rFonts w:eastAsia="Times New Roman" w:cstheme="minorHAnsi"/>
+                <w:color w:val="000000"/>
+                <w:kern w:val="0"/>
+                <w:sz w:val="24"/>
+                <w:szCs w:val="24"/>
+                <w14:ligatures w14:val="none"/>
+              </w:rPr>
+              <w:t xml:space="preserve"> </w:t>
+            </w:r>
+            <w:r>
+              <w:rPr>
+                <w:rFonts w:eastAsia="Times New Roman" w:cstheme="minorHAnsi"/>
+                <w:color w:val="000000"/>
+                <w:kern w:val="0"/>
+                <w:sz w:val="24"/>
+                <w:szCs w:val="24"/>
+                <w14:ligatures w14:val="none"/>
+              </w:rPr>
+              <w:t>overhead</w:t>
+            </w:r>
+            <w:r>
+              <w:rPr>
+                <w:rFonts w:eastAsia="Times New Roman" w:cstheme="minorHAnsi"/>
+                <w:color w:val="000000"/>
+                <w:kern w:val="0"/>
+                <w:sz w:val="24"/>
+                <w:szCs w:val="24"/>
+                <w14:ligatures w14:val="none"/>
+              </w:rPr>
+              <w:t xml:space="preserve"> </w:t>
+            </w:r>
+            <w:r>
+              <w:rPr>
+                <w:rFonts w:eastAsia="Times New Roman" w:cstheme="minorHAnsi"/>
+                <w:color w:val="000000"/>
+                <w:kern w:val="0"/>
+                <w:sz w:val="24"/>
+                <w:szCs w:val="24"/>
+                <w14:ligatures w14:val="none"/>
+              </w:rPr>
+              <w:t>solar</w:t>
+            </w:r>
+            <w:r>
+              <w:rPr>
+                <w:rFonts w:eastAsia="Times New Roman" w:cstheme="minorHAnsi"/>
+                <w:color w:val="000000"/>
+                <w:kern w:val="0"/>
+                <w:sz w:val="24"/>
+                <w:szCs w:val="24"/>
+                <w14:ligatures w14:val="none"/>
+              </w:rPr>
+              <w:t xml:space="preserve"> </w:t>
+            </w:r>
+            <w:r>
+              <w:rPr>
+                <w:rFonts w:eastAsia="Times New Roman" w:cstheme="minorHAnsi"/>
+                <w:color w:val="000000"/>
+                <w:kern w:val="0"/>
+                <w:sz w:val="24"/>
+                <w:szCs w:val="24"/>
+                <w14:ligatures w14:val="none"/>
+              </w:rPr>
+              <w:t>panels.</w:t>
+            </w:r>
+            <w:r>
+              <w:rPr>
+                <w:rFonts w:eastAsia="Times New Roman" w:cstheme="minorHAnsi"/>
+                <w:color w:val="000000"/>
+                <w:kern w:val="0"/>
+                <w:sz w:val="24"/>
+                <w:szCs w:val="24"/>
+                <w14:ligatures w14:val="none"/>
+              </w:rPr>
+              <w:t xml:space="preserve">  </w:t>
+            </w:r>
+            <w:r>
+              <w:rPr>
+                <w:rFonts w:eastAsia="Times New Roman" w:cstheme="minorHAnsi"/>
+                <w:color w:val="000000"/>
+                <w:kern w:val="0"/>
+                <w:sz w:val="24"/>
+                <w:szCs w:val="24"/>
+                <w14:ligatures w14:val="none"/>
+              </w:rPr>
+              <w:t>Use</w:t>
+            </w:r>
+            <w:r>
+              <w:rPr>
+                <w:rFonts w:eastAsia="Times New Roman" w:cstheme="minorHAnsi"/>
+                <w:color w:val="000000"/>
+                <w:kern w:val="0"/>
+                <w:sz w:val="24"/>
+                <w:szCs w:val="24"/>
+                <w14:ligatures w14:val="none"/>
+              </w:rPr>
+              <w:t xml:space="preserve"> </w:t>
+            </w:r>
+            <w:r>
+              <w:rPr>
+                <w:rFonts w:eastAsia="Times New Roman" w:cstheme="minorHAnsi"/>
+                <w:color w:val="000000"/>
+                <w:kern w:val="0"/>
+                <w:sz w:val="24"/>
+                <w:szCs w:val="24"/>
+                <w14:ligatures w14:val="none"/>
+              </w:rPr>
+              <w:t>caution.</w:t>
             </w:r>
           </w:p>
           <w:p>
@@ -2152,7 +4317,249 @@
                 <w:szCs w:val="24"/>
                 <w14:ligatures w14:val="none"/>
               </w:rPr>
-              <w:t>RV’s and Nest should go in first followed by the Member busses.</w:t>
+              <w:t>RV’s</w:t>
+            </w:r>
+            <w:r>
+              <w:rPr>
+                <w:rFonts w:eastAsia="Times New Roman" w:cstheme="minorHAnsi"/>
+                <w:color w:val="000000"/>
+                <w:kern w:val="0"/>
+                <w:sz w:val="24"/>
+                <w:szCs w:val="24"/>
+                <w14:ligatures w14:val="none"/>
+              </w:rPr>
+              <w:t xml:space="preserve"> </w:t>
+            </w:r>
+            <w:r>
+              <w:rPr>
+                <w:rFonts w:eastAsia="Times New Roman" w:cstheme="minorHAnsi"/>
+                <w:color w:val="000000"/>
+                <w:kern w:val="0"/>
+                <w:sz w:val="24"/>
+                <w:szCs w:val="24"/>
+                <w14:ligatures w14:val="none"/>
+              </w:rPr>
+              <w:t>and</w:t>
+            </w:r>
+            <w:r>
+              <w:rPr>
+                <w:rFonts w:eastAsia="Times New Roman" w:cstheme="minorHAnsi"/>
+                <w:color w:val="000000"/>
+                <w:kern w:val="0"/>
+                <w:sz w:val="24"/>
+                <w:szCs w:val="24"/>
+                <w14:ligatures w14:val="none"/>
+              </w:rPr>
+              <w:t xml:space="preserve"> </w:t>
+            </w:r>
+            <w:r>
+              <w:rPr>
+                <w:rFonts w:eastAsia="Times New Roman" w:cstheme="minorHAnsi"/>
+                <w:color w:val="000000"/>
+                <w:kern w:val="0"/>
+                <w:sz w:val="24"/>
+                <w:szCs w:val="24"/>
+                <w14:ligatures w14:val="none"/>
+              </w:rPr>
+              <w:t>Nest</w:t>
+            </w:r>
+            <w:r>
+              <w:rPr>
+                <w:rFonts w:eastAsia="Times New Roman" w:cstheme="minorHAnsi"/>
+                <w:color w:val="000000"/>
+                <w:kern w:val="0"/>
+                <w:sz w:val="24"/>
+                <w:szCs w:val="24"/>
+                <w14:ligatures w14:val="none"/>
+              </w:rPr>
+              <w:t xml:space="preserve"> </w:t>
+            </w:r>
+            <w:r>
+              <w:rPr>
+                <w:rFonts w:eastAsia="Times New Roman" w:cstheme="minorHAnsi"/>
+                <w:color w:val="000000"/>
+                <w:kern w:val="0"/>
+                <w:sz w:val="24"/>
+                <w:szCs w:val="24"/>
+                <w14:ligatures w14:val="none"/>
+              </w:rPr>
+              <w:t>should</w:t>
+            </w:r>
+            <w:r>
+              <w:rPr>
+                <w:rFonts w:eastAsia="Times New Roman" w:cstheme="minorHAnsi"/>
+                <w:color w:val="000000"/>
+                <w:kern w:val="0"/>
+                <w:sz w:val="24"/>
+                <w:szCs w:val="24"/>
+                <w14:ligatures w14:val="none"/>
+              </w:rPr>
+              <w:t xml:space="preserve"> </w:t>
+            </w:r>
+            <w:r>
+              <w:rPr>
+                <w:rFonts w:eastAsia="Times New Roman" w:cstheme="minorHAnsi"/>
+                <w:color w:val="000000"/>
+                <w:kern w:val="0"/>
+                <w:sz w:val="24"/>
+                <w:szCs w:val="24"/>
+                <w14:ligatures w14:val="none"/>
+              </w:rPr>
+              <w:t>go</w:t>
+            </w:r>
+            <w:r>
+              <w:rPr>
+                <w:rFonts w:eastAsia="Times New Roman" w:cstheme="minorHAnsi"/>
+                <w:color w:val="000000"/>
+                <w:kern w:val="0"/>
+                <w:sz w:val="24"/>
+                <w:szCs w:val="24"/>
+                <w14:ligatures w14:val="none"/>
+              </w:rPr>
+              <w:t xml:space="preserve"> </w:t>
+            </w:r>
+            <w:r>
+              <w:rPr>
+                <w:rFonts w:eastAsia="Times New Roman" w:cstheme="minorHAnsi"/>
+                <w:color w:val="000000"/>
+                <w:kern w:val="0"/>
+                <w:sz w:val="24"/>
+                <w:szCs w:val="24"/>
+                <w14:ligatures w14:val="none"/>
+              </w:rPr>
+              <w:t>in</w:t>
+            </w:r>
+            <w:r>
+              <w:rPr>
+                <w:rFonts w:eastAsia="Times New Roman" w:cstheme="minorHAnsi"/>
+                <w:color w:val="000000"/>
+                <w:kern w:val="0"/>
+                <w:sz w:val="24"/>
+                <w:szCs w:val="24"/>
+                <w14:ligatures w14:val="none"/>
+              </w:rPr>
+              <w:t xml:space="preserve"> </w:t>
+            </w:r>
+            <w:r>
+              <w:rPr>
+                <w:rFonts w:eastAsia="Times New Roman" w:cstheme="minorHAnsi"/>
+                <w:color w:val="000000"/>
+                <w:kern w:val="0"/>
+                <w:sz w:val="24"/>
+                <w:szCs w:val="24"/>
+                <w14:ligatures w14:val="none"/>
+              </w:rPr>
+              <w:t>first</w:t>
+            </w:r>
+            <w:r>
+              <w:rPr>
+                <w:rFonts w:eastAsia="Times New Roman" w:cstheme="minorHAnsi"/>
+                <w:color w:val="000000"/>
+                <w:kern w:val="0"/>
+                <w:sz w:val="24"/>
+                <w:szCs w:val="24"/>
+                <w14:ligatures w14:val="none"/>
+              </w:rPr>
+              <w:t xml:space="preserve"> </w:t>
+            </w:r>
+            <w:r>
+              <w:rPr>
+                <w:rFonts w:eastAsia="Times New Roman" w:cstheme="minorHAnsi"/>
+                <w:color w:val="000000"/>
+                <w:kern w:val="0"/>
+                <w:sz w:val="24"/>
+                <w:szCs w:val="24"/>
+                <w14:ligatures w14:val="none"/>
+              </w:rPr>
+              <w:t>followed</w:t>
+            </w:r>
+            <w:r>
+              <w:rPr>
+                <w:rFonts w:eastAsia="Times New Roman" w:cstheme="minorHAnsi"/>
+                <w:color w:val="000000"/>
+                <w:kern w:val="0"/>
+                <w:sz w:val="24"/>
+                <w:szCs w:val="24"/>
+                <w14:ligatures w14:val="none"/>
+              </w:rPr>
+              <w:t xml:space="preserve"> </w:t>
+            </w:r>
+            <w:r>
+              <w:rPr>
+                <w:rFonts w:eastAsia="Times New Roman" w:cstheme="minorHAnsi"/>
+                <w:color w:val="000000"/>
+                <w:kern w:val="0"/>
+                <w:sz w:val="24"/>
+                <w:szCs w:val="24"/>
+                <w14:ligatures w14:val="none"/>
+              </w:rPr>
+              <w:t>by</w:t>
+            </w:r>
+            <w:r>
+              <w:rPr>
+                <w:rFonts w:eastAsia="Times New Roman" w:cstheme="minorHAnsi"/>
+                <w:color w:val="000000"/>
+                <w:kern w:val="0"/>
+                <w:sz w:val="24"/>
+                <w:szCs w:val="24"/>
+                <w14:ligatures w14:val="none"/>
+              </w:rPr>
+              <w:t xml:space="preserve"> </w:t>
+            </w:r>
+            <w:r>
+              <w:rPr>
+                <w:rFonts w:eastAsia="Times New Roman" w:cstheme="minorHAnsi"/>
+                <w:color w:val="000000"/>
+                <w:kern w:val="0"/>
+                <w:sz w:val="24"/>
+                <w:szCs w:val="24"/>
+                <w14:ligatures w14:val="none"/>
+              </w:rPr>
+              <w:t>the</w:t>
+            </w:r>
+            <w:r>
+              <w:rPr>
+                <w:rFonts w:eastAsia="Times New Roman" w:cstheme="minorHAnsi"/>
+                <w:color w:val="000000"/>
+                <w:kern w:val="0"/>
+                <w:sz w:val="24"/>
+                <w:szCs w:val="24"/>
+                <w14:ligatures w14:val="none"/>
+              </w:rPr>
+              <w:t xml:space="preserve"> </w:t>
+            </w:r>
+            <w:r>
+              <w:rPr>
+                <w:rFonts w:eastAsia="Times New Roman" w:cstheme="minorHAnsi"/>
+                <w:color w:val="000000"/>
+                <w:kern w:val="0"/>
+                <w:sz w:val="24"/>
+                <w:szCs w:val="24"/>
+                <w14:ligatures w14:val="none"/>
+              </w:rPr>
+              <w:t>Member</w:t>
+            </w:r>
+            <w:r>
+              <w:rPr>
+                <w:rFonts w:eastAsia="Times New Roman" w:cstheme="minorHAnsi"/>
+                <w:color w:val="000000"/>
+                <w:kern w:val="0"/>
+                <w:sz w:val="24"/>
+                <w:szCs w:val="24"/>
+                <w14:ligatures w14:val="none"/>
+              </w:rPr>
+              <w:t xml:space="preserve"> </w:t>
+            </w:r>
+            <w:r>
+              <w:rPr>
+                <w:rFonts w:eastAsia="Times New Roman" w:cstheme="minorHAnsi"/>
+                <w:color w:val="000000"/>
+                <w:kern w:val="0"/>
+                <w:sz w:val="24"/>
+                <w:szCs w:val="24"/>
+                <w14:ligatures w14:val="none"/>
+              </w:rPr>
+              <w:t>busses.</w:t>
             </w:r>
           </w:p>
           <w:p>
@@ -2183,6 +4590,7 @@
             <w:r>
               <w:rPr>
                 <w:rFonts w:eastAsia="Times New Roman" w:cstheme="minorHAnsi"/>
+                <w:noProof/>
                 <w:color w:val="000000"/>
                 <w:kern w:val="0"/>
                 <w:sz w:val="24"/>
